--- a/Design.docx
+++ b/Design.docx
@@ -4,6 +4,7 @@
   <w:body>
     <w:p>
       <w:pPr>
+        <w:pStyle w:val="Heading1"/>
         <w:jc w:val="center"/>
       </w:pPr>
       <w:r>
@@ -15,6 +16,14 @@
         <w:jc w:val="center"/>
       </w:pPr>
       <w:r>
+        <w:t>Fuzzy Logic State Machine Unity Proposal</w:t>
+      </w:r>
+    </w:p>
+    <w:p>
+      <w:pPr>
+        <w:jc w:val="center"/>
+      </w:pPr>
+      <w:r>
         <w:t>By Jacob Cooper</w:t>
       </w:r>
     </w:p>
@@ -24,9 +33,72 @@
       </w:r>
     </w:p>
     <w:p>
+      <w:pPr>
+        <w:pStyle w:val="Heading1"/>
+      </w:pPr>
       <w:r>
         <w:lastRenderedPageBreak/>
-        <w:t>Identify what your system is:</w:t>
+        <w:t>System</w:t>
+      </w:r>
+    </w:p>
+    <w:p>
+      <w:r>
+        <w:t>The fuzzy state machine is an extension to standard finite-state machines</w:t>
+      </w:r>
+      <w:r>
+        <w:t xml:space="preserve"> where it uses fuzzy logic to determine behaviours</w:t>
+      </w:r>
+      <w:r>
+        <w:t xml:space="preserve">. Instead of processing crisp </w:t>
+      </w:r>
+      <w:r>
+        <w:t>values</w:t>
+      </w:r>
+      <w:r>
+        <w:t xml:space="preserve">, both the inputs and outputs are fuzzy values. </w:t>
+      </w:r>
+      <w:r>
+        <w:t xml:space="preserve">This is advantageous for AI as it allows for </w:t>
+      </w:r>
+      <w:r>
+        <w:t>a more intelligent feeling choice selection</w:t>
+      </w:r>
+      <w:r>
+        <w:t xml:space="preserve"> and </w:t>
+      </w:r>
+      <w:r>
+        <w:t xml:space="preserve">this is because it allows </w:t>
+      </w:r>
+      <w:r>
+        <w:t>the ability to blend</w:t>
+      </w:r>
+      <w:r>
+        <w:t xml:space="preserve"> different variables </w:t>
+      </w:r>
+      <w:r>
+        <w:t>to</w:t>
+      </w:r>
+      <w:r>
+        <w:t xml:space="preserve"> choose a state.</w:t>
+      </w:r>
+    </w:p>
+    <w:p>
+      <w:r>
+        <w:t>The goal is to implement a modular Fuzzy State Machine into unity where you can design and have as many states as you like, and the system will process these states into actuality inside of unity which can be used by the AI.</w:t>
+      </w:r>
+    </w:p>
+    <w:p/>
+    <w:p>
+      <w:pPr>
+        <w:pStyle w:val="Heading1"/>
+      </w:pPr>
+      <w:r>
+        <w:t>Mathematical Operations</w:t>
+      </w:r>
+    </w:p>
+    <w:p>
+      <w:r>
+        <w:t>The mathematical operations involved in this system include:</w:t>
       </w:r>
     </w:p>
     <w:p>
@@ -34,16 +106,11 @@
         <w:pStyle w:val="ListParagraph"/>
         <w:numPr>
           <w:ilvl w:val="0"/>
-          <w:numId w:val="2"/>
+          <w:numId w:val="3"/>
         </w:numPr>
       </w:pPr>
       <w:r>
-        <w:t>Fuzzy State Machine</w:t>
-      </w:r>
-    </w:p>
-    <w:p>
-      <w:r>
-        <w:t>Outline the purpose of your system:</w:t>
+        <w:t>Converting a crisp set to a fuzzy set.</w:t>
       </w:r>
     </w:p>
     <w:p>
@@ -51,31 +118,11 @@
         <w:pStyle w:val="ListParagraph"/>
         <w:numPr>
           <w:ilvl w:val="0"/>
-          <w:numId w:val="1"/>
+          <w:numId w:val="3"/>
         </w:numPr>
       </w:pPr>
       <w:r>
-        <w:t xml:space="preserve">To make a fully accessible graph system which allows the user to implement </w:t>
-      </w:r>
-      <w:r>
-        <w:t>state machine-controlled AI onto any object</w:t>
-      </w:r>
-      <w:r>
-        <w:t>. Allowing for customizable AI behaviour decided on the state-machine.</w:t>
-      </w:r>
-    </w:p>
-    <w:p>
-      <w:r>
-        <w:t>If applicable, describe and reference any 3</w:t>
-      </w:r>
-      <w:r>
-        <w:rPr>
-          <w:vertAlign w:val="superscript"/>
-        </w:rPr>
-        <w:t>rd</w:t>
-      </w:r>
-      <w:r>
-        <w:t xml:space="preserve"> party libraries that your system relies on.</w:t>
+        <w:t>Calculating a variables current desirability.</w:t>
       </w:r>
     </w:p>
     <w:p>
@@ -83,14 +130,193 @@
         <w:pStyle w:val="ListParagraph"/>
         <w:numPr>
           <w:ilvl w:val="0"/>
-          <w:numId w:val="1"/>
+          <w:numId w:val="3"/>
         </w:numPr>
       </w:pPr>
       <w:r>
-        <w:t>Experimental Graph Vie</w:t>
-      </w:r>
-      <w:r>
-        <w:t>w</w:t>
+        <w:t>Using the desirability in logic to output the correct state.</w:t>
+      </w:r>
+    </w:p>
+    <w:p>
+      <w:r>
+        <w:t>Logical Operators</w:t>
+      </w:r>
+      <w:r>
+        <w:t>:</w:t>
+      </w:r>
+    </w:p>
+    <w:p>
+      <w:pPr>
+        <w:pStyle w:val="ListParagraph"/>
+        <w:numPr>
+          <w:ilvl w:val="0"/>
+          <w:numId w:val="3"/>
+        </w:numPr>
+      </w:pPr>
+      <w:r>
+        <w:t xml:space="preserve">(x and y) = </w:t>
+      </w:r>
+      <w:proofErr w:type="gramStart"/>
+      <w:r>
+        <w:t>min(</w:t>
+      </w:r>
+      <w:proofErr w:type="gramEnd"/>
+      <w:r>
+        <w:t>x, y)</w:t>
+      </w:r>
+    </w:p>
+    <w:p>
+      <w:pPr>
+        <w:pStyle w:val="ListParagraph"/>
+        <w:numPr>
+          <w:ilvl w:val="0"/>
+          <w:numId w:val="3"/>
+        </w:numPr>
+      </w:pPr>
+      <w:r>
+        <w:t xml:space="preserve">(x or y) = </w:t>
+      </w:r>
+      <w:proofErr w:type="gramStart"/>
+      <w:r>
+        <w:t>max(</w:t>
+      </w:r>
+      <w:proofErr w:type="gramEnd"/>
+      <w:r>
+        <w:t>x, y)</w:t>
+      </w:r>
+    </w:p>
+    <w:p>
+      <w:pPr>
+        <w:pStyle w:val="ListParagraph"/>
+        <w:numPr>
+          <w:ilvl w:val="0"/>
+          <w:numId w:val="3"/>
+        </w:numPr>
+      </w:pPr>
+      <w:r>
+        <w:t>Not x = 1 – x</w:t>
+      </w:r>
+    </w:p>
+    <w:p>
+      <w:pPr>
+        <w:pStyle w:val="Heading1"/>
+      </w:pPr>
+      <w:r>
+        <w:t>Advanced Algorithms</w:t>
+      </w:r>
+    </w:p>
+    <w:p>
+      <w:r>
+        <w:t>A fuzzy state machine algorithm will have to be included which calculates fuzziness</w:t>
+      </w:r>
+      <w:r>
+        <w:t xml:space="preserve"> and</w:t>
+      </w:r>
+      <w:r>
+        <w:t xml:space="preserve"> states all under a set of rules and then outputs the correct desirable state to</w:t>
+      </w:r>
+      <w:r>
+        <w:t xml:space="preserve"> the AI to</w:t>
+      </w:r>
+      <w:r>
+        <w:t xml:space="preserve"> execute.</w:t>
+      </w:r>
+    </w:p>
+    <w:p>
+      <w:r>
+        <w:rPr>
+          <w:noProof/>
+        </w:rPr>
+        <w:drawing>
+          <wp:inline distT="0" distB="0" distL="0" distR="0" wp14:anchorId="1FF0C7AB" wp14:editId="1B5A0B8D">
+            <wp:extent cx="5162550" cy="2208926"/>
+            <wp:effectExtent l="0" t="0" r="0" b="1270"/>
+            <wp:docPr id="5" name="Picture 5" descr="Fuzzy Logic | Introduction - GeeksforGeeks"/>
+            <wp:cNvGraphicFramePr>
+              <a:graphicFrameLocks xmlns:a="http://schemas.openxmlformats.org/drawingml/2006/main" noChangeAspect="1"/>
+            </wp:cNvGraphicFramePr>
+            <a:graphic xmlns:a="http://schemas.openxmlformats.org/drawingml/2006/main">
+              <a:graphicData uri="http://schemas.openxmlformats.org/drawingml/2006/picture">
+                <pic:pic xmlns:pic="http://schemas.openxmlformats.org/drawingml/2006/picture">
+                  <pic:nvPicPr>
+                    <pic:cNvPr id="0" name="Picture 12" descr="Fuzzy Logic | Introduction - GeeksforGeeks"/>
+                    <pic:cNvPicPr>
+                      <a:picLocks noChangeAspect="1" noChangeArrowheads="1"/>
+                    </pic:cNvPicPr>
+                  </pic:nvPicPr>
+                  <pic:blipFill>
+                    <a:blip r:embed="rId5" cstate="print">
+                      <a:extLst>
+                        <a:ext uri="{28A0092B-C50C-407E-A947-70E740481C1C}">
+                          <a14:useLocalDpi xmlns:a14="http://schemas.microsoft.com/office/drawing/2010/main" val="0"/>
+                        </a:ext>
+                      </a:extLst>
+                    </a:blip>
+                    <a:srcRect/>
+                    <a:stretch>
+                      <a:fillRect/>
+                    </a:stretch>
+                  </pic:blipFill>
+                  <pic:spPr bwMode="auto">
+                    <a:xfrm>
+                      <a:off x="0" y="0"/>
+                      <a:ext cx="5176580" cy="2214929"/>
+                    </a:xfrm>
+                    <a:prstGeom prst="rect">
+                      <a:avLst/>
+                    </a:prstGeom>
+                    <a:noFill/>
+                    <a:ln>
+                      <a:noFill/>
+                    </a:ln>
+                  </pic:spPr>
+                </pic:pic>
+              </a:graphicData>
+            </a:graphic>
+          </wp:inline>
+        </w:drawing>
+      </w:r>
+    </w:p>
+    <w:p>
+      <w:pPr>
+        <w:pStyle w:val="Heading1"/>
+      </w:pPr>
+      <w:r>
+        <w:t>Modularity</w:t>
+      </w:r>
+    </w:p>
+    <w:p>
+      <w:r>
+        <w:t>To make my system modular, I will be creating a Fuzzy State Machine object which can be edited using a node graph editor which will then be implemented onto objects. The states will have functional events connected using script variables. This allows my fuzzy state machine to be fully customizable and can be used anywhere for any AI inside of unity.</w:t>
+      </w:r>
+    </w:p>
+    <w:p>
+      <w:r>
+        <w:lastRenderedPageBreak/>
+        <w:t>This system will be exported into a unity package and can be loaded in any unity application by simply importing it.</w:t>
+      </w:r>
+    </w:p>
+    <w:p>
+      <w:pPr>
+        <w:pStyle w:val="Heading1"/>
+      </w:pPr>
+      <w:r>
+        <w:t>Integration</w:t>
+      </w:r>
+    </w:p>
+    <w:p>
+      <w:r>
+        <w:t>Integration of my system will be simple, you import the unity package, create the Fuzzy State Machine Object, open it in the Fuzzy State Machine Editor, create your states and assign variables and actions to them, then assign it to the AI object you wish it to run with and then you are done.</w:t>
+      </w:r>
+    </w:p>
+    <w:p>
+      <w:r>
+        <w:t>Also included is the ability to create your own State Machine nodes with code.</w:t>
+      </w:r>
+    </w:p>
+    <w:p>
+      <w:r>
+        <w:t>Instructions included in a readme and a demo inside of the project to help the user.</w:t>
       </w:r>
     </w:p>
     <w:sectPr>
@@ -329,11 +555,126 @@
       </w:rPr>
     </w:lvl>
   </w:abstractNum>
+  <w:abstractNum w:abstractNumId="2" w15:restartNumberingAfterBreak="0">
+    <w:nsid w:val="3F8D4D3A"/>
+    <w:multiLevelType w:val="hybridMultilevel"/>
+    <w:tmpl w:val="A912A6F8"/>
+    <w:lvl w:ilvl="0" w:tplc="5A1A0F8C">
+      <w:numFmt w:val="bullet"/>
+      <w:lvlText w:val="-"/>
+      <w:lvlJc w:val="left"/>
+      <w:pPr>
+        <w:ind w:left="720" w:hanging="360"/>
+      </w:pPr>
+      <w:rPr>
+        <w:rFonts w:ascii="Calibri" w:eastAsiaTheme="minorHAnsi" w:hAnsi="Calibri" w:cs="Calibri" w:hint="default"/>
+      </w:rPr>
+    </w:lvl>
+    <w:lvl w:ilvl="1" w:tplc="0C090003" w:tentative="1">
+      <w:start w:val="1"/>
+      <w:numFmt w:val="bullet"/>
+      <w:lvlText w:val="o"/>
+      <w:lvlJc w:val="left"/>
+      <w:pPr>
+        <w:ind w:left="1440" w:hanging="360"/>
+      </w:pPr>
+      <w:rPr>
+        <w:rFonts w:ascii="Courier New" w:hAnsi="Courier New" w:cs="Courier New" w:hint="default"/>
+      </w:rPr>
+    </w:lvl>
+    <w:lvl w:ilvl="2" w:tplc="0C090005" w:tentative="1">
+      <w:start w:val="1"/>
+      <w:numFmt w:val="bullet"/>
+      <w:lvlText w:val=""/>
+      <w:lvlJc w:val="left"/>
+      <w:pPr>
+        <w:ind w:left="2160" w:hanging="360"/>
+      </w:pPr>
+      <w:rPr>
+        <w:rFonts w:ascii="Wingdings" w:hAnsi="Wingdings" w:hint="default"/>
+      </w:rPr>
+    </w:lvl>
+    <w:lvl w:ilvl="3" w:tplc="0C090001" w:tentative="1">
+      <w:start w:val="1"/>
+      <w:numFmt w:val="bullet"/>
+      <w:lvlText w:val=""/>
+      <w:lvlJc w:val="left"/>
+      <w:pPr>
+        <w:ind w:left="2880" w:hanging="360"/>
+      </w:pPr>
+      <w:rPr>
+        <w:rFonts w:ascii="Symbol" w:hAnsi="Symbol" w:hint="default"/>
+      </w:rPr>
+    </w:lvl>
+    <w:lvl w:ilvl="4" w:tplc="0C090003" w:tentative="1">
+      <w:start w:val="1"/>
+      <w:numFmt w:val="bullet"/>
+      <w:lvlText w:val="o"/>
+      <w:lvlJc w:val="left"/>
+      <w:pPr>
+        <w:ind w:left="3600" w:hanging="360"/>
+      </w:pPr>
+      <w:rPr>
+        <w:rFonts w:ascii="Courier New" w:hAnsi="Courier New" w:cs="Courier New" w:hint="default"/>
+      </w:rPr>
+    </w:lvl>
+    <w:lvl w:ilvl="5" w:tplc="0C090005" w:tentative="1">
+      <w:start w:val="1"/>
+      <w:numFmt w:val="bullet"/>
+      <w:lvlText w:val=""/>
+      <w:lvlJc w:val="left"/>
+      <w:pPr>
+        <w:ind w:left="4320" w:hanging="360"/>
+      </w:pPr>
+      <w:rPr>
+        <w:rFonts w:ascii="Wingdings" w:hAnsi="Wingdings" w:hint="default"/>
+      </w:rPr>
+    </w:lvl>
+    <w:lvl w:ilvl="6" w:tplc="0C090001" w:tentative="1">
+      <w:start w:val="1"/>
+      <w:numFmt w:val="bullet"/>
+      <w:lvlText w:val=""/>
+      <w:lvlJc w:val="left"/>
+      <w:pPr>
+        <w:ind w:left="5040" w:hanging="360"/>
+      </w:pPr>
+      <w:rPr>
+        <w:rFonts w:ascii="Symbol" w:hAnsi="Symbol" w:hint="default"/>
+      </w:rPr>
+    </w:lvl>
+    <w:lvl w:ilvl="7" w:tplc="0C090003" w:tentative="1">
+      <w:start w:val="1"/>
+      <w:numFmt w:val="bullet"/>
+      <w:lvlText w:val="o"/>
+      <w:lvlJc w:val="left"/>
+      <w:pPr>
+        <w:ind w:left="5760" w:hanging="360"/>
+      </w:pPr>
+      <w:rPr>
+        <w:rFonts w:ascii="Courier New" w:hAnsi="Courier New" w:cs="Courier New" w:hint="default"/>
+      </w:rPr>
+    </w:lvl>
+    <w:lvl w:ilvl="8" w:tplc="0C090005" w:tentative="1">
+      <w:start w:val="1"/>
+      <w:numFmt w:val="bullet"/>
+      <w:lvlText w:val=""/>
+      <w:lvlJc w:val="left"/>
+      <w:pPr>
+        <w:ind w:left="6480" w:hanging="360"/>
+      </w:pPr>
+      <w:rPr>
+        <w:rFonts w:ascii="Wingdings" w:hAnsi="Wingdings" w:hint="default"/>
+      </w:rPr>
+    </w:lvl>
+  </w:abstractNum>
   <w:num w:numId="1">
     <w:abstractNumId w:val="0"/>
   </w:num>
   <w:num w:numId="2">
     <w:abstractNumId w:val="1"/>
+  </w:num>
+  <w:num w:numId="3">
+    <w:abstractNumId w:val="2"/>
   </w:num>
 </w:numbering>
 </file>
@@ -737,6 +1078,27 @@
     <w:name w:val="Normal"/>
     <w:qFormat/>
   </w:style>
+  <w:style w:type="paragraph" w:styleId="Heading1">
+    <w:name w:val="heading 1"/>
+    <w:basedOn w:val="Normal"/>
+    <w:next w:val="Normal"/>
+    <w:link w:val="Heading1Char"/>
+    <w:uiPriority w:val="9"/>
+    <w:qFormat/>
+    <w:rsid w:val="002502EA"/>
+    <w:pPr>
+      <w:keepNext/>
+      <w:keepLines/>
+      <w:spacing w:before="240" w:after="0"/>
+      <w:outlineLvl w:val="0"/>
+    </w:pPr>
+    <w:rPr>
+      <w:rFonts w:asciiTheme="majorHAnsi" w:eastAsiaTheme="majorEastAsia" w:hAnsiTheme="majorHAnsi" w:cstheme="majorBidi"/>
+      <w:color w:val="2F5496" w:themeColor="accent1" w:themeShade="BF"/>
+      <w:sz w:val="32"/>
+      <w:szCs w:val="32"/>
+    </w:rPr>
+  </w:style>
   <w:style w:type="character" w:default="1" w:styleId="DefaultParagraphFont">
     <w:name w:val="Default Paragraph Font"/>
     <w:uiPriority w:val="1"/>
@@ -774,6 +1136,28 @@
       <w:ind w:left="720"/>
       <w:contextualSpacing/>
     </w:pPr>
+  </w:style>
+  <w:style w:type="paragraph" w:styleId="NoSpacing">
+    <w:name w:val="No Spacing"/>
+    <w:uiPriority w:val="1"/>
+    <w:qFormat/>
+    <w:rsid w:val="002502EA"/>
+    <w:pPr>
+      <w:spacing w:after="0" w:line="240" w:lineRule="auto"/>
+    </w:pPr>
+  </w:style>
+  <w:style w:type="character" w:customStyle="1" w:styleId="Heading1Char">
+    <w:name w:val="Heading 1 Char"/>
+    <w:basedOn w:val="DefaultParagraphFont"/>
+    <w:link w:val="Heading1"/>
+    <w:uiPriority w:val="9"/>
+    <w:rsid w:val="002502EA"/>
+    <w:rPr>
+      <w:rFonts w:asciiTheme="majorHAnsi" w:eastAsiaTheme="majorEastAsia" w:hAnsiTheme="majorHAnsi" w:cstheme="majorBidi"/>
+      <w:color w:val="2F5496" w:themeColor="accent1" w:themeShade="BF"/>
+      <w:sz w:val="32"/>
+      <w:szCs w:val="32"/>
+    </w:rPr>
   </w:style>
 </w:styles>
 </file>

--- a/Design.docx
+++ b/Design.docx
@@ -87,7 +87,71 @@
         <w:t>The goal is to implement a modular Fuzzy State Machine into unity where you can design and have as many states as you like, and the system will process these states into actuality inside of unity which can be used by the AI.</w:t>
       </w:r>
     </w:p>
-    <w:p/>
+    <w:p>
+      <w:pPr>
+        <w:pStyle w:val="ListParagraph"/>
+        <w:numPr>
+          <w:ilvl w:val="0"/>
+          <w:numId w:val="4"/>
+        </w:numPr>
+      </w:pPr>
+      <w:r>
+        <w:rPr>
+          <w:highlight w:val="darkGray"/>
+        </w:rPr>
+        <w:t>This is advantageous for AI as it allows for a more intelligent feeling choice selection and this is because it allows the ability to blend different variables to choose a state.</w:t>
+      </w:r>
+      <w:r>
+        <w:br/>
+        <w:t>The intelligence comes from the felling of the ai making choices based on the graphical formulars used to determine the desired desire level,</w:t>
+      </w:r>
+    </w:p>
+    <w:p>
+      <w:pPr>
+        <w:pStyle w:val="ListParagraph"/>
+        <w:numPr>
+          <w:ilvl w:val="0"/>
+          <w:numId w:val="4"/>
+        </w:numPr>
+      </w:pPr>
+      <w:r>
+        <w:t xml:space="preserve">Look into the likelihood/confidence formular for Fuzzy </w:t>
+      </w:r>
+      <w:proofErr w:type="gramStart"/>
+      <w:r>
+        <w:t>Logic</w:t>
+      </w:r>
+      <w:proofErr w:type="gramEnd"/>
+    </w:p>
+    <w:p>
+      <w:pPr>
+        <w:pStyle w:val="ListParagraph"/>
+        <w:numPr>
+          <w:ilvl w:val="0"/>
+          <w:numId w:val="4"/>
+        </w:numPr>
+      </w:pPr>
+      <w:r>
+        <w:t xml:space="preserve">The goal is to provide a user the ability to use and create </w:t>
+      </w:r>
+      <w:proofErr w:type="gramStart"/>
+      <w:r>
+        <w:t>states</w:t>
+      </w:r>
+      <w:proofErr w:type="gramEnd"/>
+      <w:r>
+        <w:t xml:space="preserve"> </w:t>
+      </w:r>
+    </w:p>
+    <w:p>
+      <w:pPr>
+        <w:pStyle w:val="ListParagraph"/>
+        <w:numPr>
+          <w:ilvl w:val="0"/>
+          <w:numId w:val="4"/>
+        </w:numPr>
+      </w:pPr>
+    </w:p>
     <w:p>
       <w:pPr>
         <w:pStyle w:val="Heading1"/>
@@ -221,6 +285,23 @@
       <w:r>
         <w:t xml:space="preserve"> execute.</w:t>
       </w:r>
+    </w:p>
+    <w:p>
+      <w:pPr>
+        <w:pStyle w:val="ListParagraph"/>
+        <w:numPr>
+          <w:ilvl w:val="0"/>
+          <w:numId w:val="5"/>
+        </w:numPr>
+      </w:pPr>
+      <w:r>
+        <w:t xml:space="preserve">Provided an in-depth explanation on how crisp data becomes fuzzy and how to undo the fuzzy data to make </w:t>
+      </w:r>
+      <w:proofErr w:type="gramStart"/>
+      <w:r>
+        <w:t>choices</w:t>
+      </w:r>
+      <w:proofErr w:type="gramEnd"/>
     </w:p>
     <w:p>
       <w:r>
@@ -282,6 +363,7 @@
         <w:pStyle w:val="Heading1"/>
       </w:pPr>
       <w:r>
+        <w:lastRenderedPageBreak/>
         <w:t>Modularity</w:t>
       </w:r>
     </w:p>
@@ -292,12 +374,57 @@
     </w:p>
     <w:p>
       <w:r>
-        <w:lastRenderedPageBreak/>
         <w:t>This system will be exported into a unity package and can be loaded in any unity application by simply importing it.</w:t>
       </w:r>
     </w:p>
     <w:p>
       <w:pPr>
+        <w:pStyle w:val="ListParagraph"/>
+        <w:numPr>
+          <w:ilvl w:val="0"/>
+          <w:numId w:val="5"/>
+        </w:numPr>
+      </w:pPr>
+      <w:r>
+        <w:t>Talk about how the system will work.</w:t>
+      </w:r>
+    </w:p>
+    <w:p>
+      <w:pPr>
+        <w:pStyle w:val="ListParagraph"/>
+        <w:numPr>
+          <w:ilvl w:val="0"/>
+          <w:numId w:val="5"/>
+        </w:numPr>
+      </w:pPr>
+      <w:r>
+        <w:t xml:space="preserve">Explain “full </w:t>
+      </w:r>
+      <w:proofErr w:type="gramStart"/>
+      <w:r>
+        <w:t>customisable”</w:t>
+      </w:r>
+      <w:proofErr w:type="gramEnd"/>
+    </w:p>
+    <w:p>
+      <w:pPr>
+        <w:pStyle w:val="ListParagraph"/>
+        <w:numPr>
+          <w:ilvl w:val="0"/>
+          <w:numId w:val="5"/>
+        </w:numPr>
+      </w:pPr>
+      <w:r>
+        <w:t xml:space="preserve">Explain how the graph window is </w:t>
+      </w:r>
+      <w:proofErr w:type="gramStart"/>
+      <w:r>
+        <w:t>created</w:t>
+      </w:r>
+      <w:proofErr w:type="gramEnd"/>
+    </w:p>
+    <w:p>
+      <w:pPr>
         <w:pStyle w:val="Heading1"/>
       </w:pPr>
       <w:r>
@@ -318,6 +445,170 @@
       <w:r>
         <w:t>Instructions included in a readme and a demo inside of the project to help the user.</w:t>
       </w:r>
+    </w:p>
+    <w:p>
+      <w:pPr>
+        <w:pStyle w:val="ListParagraph"/>
+        <w:numPr>
+          <w:ilvl w:val="0"/>
+          <w:numId w:val="6"/>
+        </w:numPr>
+      </w:pPr>
+      <w:r>
+        <w:rPr>
+          <w:highlight w:val="darkGray"/>
+        </w:rPr>
+        <w:t>create the Fuzzy State Machine Object,</w:t>
+      </w:r>
+      <w:r>
+        <w:t xml:space="preserve"> </w:t>
+      </w:r>
+      <w:r>
+        <w:t>How?</w:t>
+      </w:r>
+    </w:p>
+    <w:p>
+      <w:pPr>
+        <w:pStyle w:val="ListParagraph"/>
+        <w:numPr>
+          <w:ilvl w:val="0"/>
+          <w:numId w:val="6"/>
+        </w:numPr>
+      </w:pPr>
+      <w:r>
+        <w:rPr>
+          <w:highlight w:val="darkGray"/>
+        </w:rPr>
+        <w:t>open it in the Fuzzy State Machine Editor</w:t>
+      </w:r>
+      <w:r>
+        <w:t xml:space="preserve">, </w:t>
+      </w:r>
+      <w:r>
+        <w:t>How?</w:t>
+      </w:r>
+    </w:p>
+    <w:p>
+      <w:pPr>
+        <w:pStyle w:val="ListParagraph"/>
+        <w:numPr>
+          <w:ilvl w:val="0"/>
+          <w:numId w:val="6"/>
+        </w:numPr>
+      </w:pPr>
+      <w:r>
+        <w:rPr>
+          <w:highlight w:val="darkGray"/>
+        </w:rPr>
+        <w:t>create your states</w:t>
+      </w:r>
+      <w:r>
+        <w:t>, How?</w:t>
+      </w:r>
+      <w:r>
+        <w:t xml:space="preserve"> </w:t>
+      </w:r>
+      <w:proofErr w:type="gramStart"/>
+      <w:r>
+        <w:t>Also</w:t>
+      </w:r>
+      <w:proofErr w:type="gramEnd"/>
+      <w:r>
+        <w:t xml:space="preserve"> can you reuse states?</w:t>
+      </w:r>
+    </w:p>
+    <w:p>
+      <w:pPr>
+        <w:pStyle w:val="ListParagraph"/>
+        <w:numPr>
+          <w:ilvl w:val="0"/>
+          <w:numId w:val="6"/>
+        </w:numPr>
+      </w:pPr>
+      <w:r>
+        <w:rPr>
+          <w:highlight w:val="darkGray"/>
+        </w:rPr>
+        <w:t>assign variables and actions to them</w:t>
+      </w:r>
+      <w:r>
+        <w:t xml:space="preserve">, </w:t>
+      </w:r>
+      <w:r>
+        <w:t>How?</w:t>
+      </w:r>
+    </w:p>
+    <w:p>
+      <w:pPr>
+        <w:pStyle w:val="ListParagraph"/>
+        <w:numPr>
+          <w:ilvl w:val="0"/>
+          <w:numId w:val="6"/>
+        </w:numPr>
+      </w:pPr>
+      <w:r>
+        <w:rPr>
+          <w:highlight w:val="darkGray"/>
+        </w:rPr>
+        <w:t>then assign it to the AI object you wish it to run with</w:t>
+      </w:r>
+      <w:r>
+        <w:t xml:space="preserve">. Much more detail required, mostly how this will </w:t>
+      </w:r>
+      <w:proofErr w:type="gramStart"/>
+      <w:r>
+        <w:t>work</w:t>
+      </w:r>
+      <w:proofErr w:type="gramEnd"/>
+    </w:p>
+    <w:p>
+      <w:pPr>
+        <w:pStyle w:val="ListParagraph"/>
+      </w:pPr>
+    </w:p>
+    <w:p>
+      <w:pPr>
+        <w:pStyle w:val="ListParagraph"/>
+        <w:numPr>
+          <w:ilvl w:val="0"/>
+          <w:numId w:val="6"/>
+        </w:numPr>
+      </w:pPr>
+      <w:r>
+        <w:rPr>
+          <w:highlight w:val="darkGray"/>
+        </w:rPr>
+        <w:t>Also included is the ability to create your own State Machine nodes with code</w:t>
+      </w:r>
+      <w:proofErr w:type="gramStart"/>
+      <w:r>
+        <w:rPr>
+          <w:highlight w:val="darkGray"/>
+        </w:rPr>
+        <w:t>.</w:t>
+      </w:r>
+      <w:r>
+        <w:t xml:space="preserve"> </w:t>
+      </w:r>
+      <w:r>
+        <w:t>,</w:t>
+      </w:r>
+      <w:proofErr w:type="gramEnd"/>
+      <w:r>
+        <w:t xml:space="preserve"> How?</w:t>
+      </w:r>
+      <w:r>
+        <w:br/>
+      </w:r>
+    </w:p>
+    <w:p>
+      <w:pPr>
+        <w:pStyle w:val="ListParagraph"/>
+        <w:numPr>
+          <w:ilvl w:val="0"/>
+          <w:numId w:val="6"/>
+        </w:numPr>
+      </w:pPr>
     </w:p>
     <w:sectPr>
       <w:pgSz w:w="11906" w:h="16838"/>
@@ -332,6 +623,119 @@
 <file path=word/numbering.xml><?xml version="1.0" encoding="utf-8"?>
 <w:numbering xmlns:wpc="http://schemas.microsoft.com/office/word/2010/wordprocessingCanvas" xmlns:cx="http://schemas.microsoft.com/office/drawing/2014/chartex" xmlns:cx1="http://schemas.microsoft.com/office/drawing/2015/9/8/chartex" xmlns:cx2="http://schemas.microsoft.com/office/drawing/2015/10/21/chartex" xmlns:cx3="http://schemas.microsoft.com/office/drawing/2016/5/9/chartex" xmlns:cx4="http://schemas.microsoft.com/office/drawing/2016/5/10/chartex" xmlns:cx5="http://schemas.microsoft.com/office/drawing/2016/5/11/chartex" xmlns:cx6="http://schemas.microsoft.com/office/drawing/2016/5/12/chartex" xmlns:cx7="http://schemas.microsoft.com/office/drawing/2016/5/13/chartex" xmlns:cx8="http://schemas.microsoft.com/office/drawing/2016/5/14/chartex" xmlns:mc="http://schemas.openxmlformats.org/markup-compatibility/2006" xmlns:aink="http://schemas.microsoft.com/office/drawing/2016/ink" xmlns:am3d="http://schemas.microsoft.com/office/drawing/2017/model3d" xmlns:o="urn:schemas-microsoft-com:office:office" xmlns:r="http://schemas.openxmlformats.org/officeDocument/2006/relationships" xmlns:m="http://schemas.openxmlformats.org/officeDocument/2006/math" xmlns:v="urn:schemas-microsoft-com:vml" xmlns:wp14="http://schemas.microsoft.com/office/word/2010/wordprocessingDrawing" xmlns:wp="http://schemas.openxmlformats.org/drawingml/2006/wordprocessingDrawing" xmlns:w10="urn:schemas-microsoft-com:office:word" xmlns:w="http://schemas.openxmlformats.org/wordprocessingml/2006/main" xmlns:w14="http://schemas.microsoft.com/office/word/2010/wordml" xmlns:w15="http://schemas.microsoft.com/office/word/2012/wordml" xmlns:w16cex="http://schemas.microsoft.com/office/word/2018/wordml/cex" xmlns:w16cid="http://schemas.microsoft.com/office/word/2016/wordml/cid" xmlns:w16="http://schemas.microsoft.com/office/word/2018/wordml" xmlns:w16se="http://schemas.microsoft.com/office/word/2015/wordml/symex" xmlns:wpg="http://schemas.microsoft.com/office/word/2010/wordprocessingGroup" xmlns:wpi="http://schemas.microsoft.com/office/word/2010/wordprocessingInk" xmlns:wne="http://schemas.microsoft.com/office/word/2006/wordml" xmlns:wps="http://schemas.microsoft.com/office/word/2010/wordprocessingShape" mc:Ignorable="w14 w15 w16se w16cid w16 w16cex wp14">
   <w:abstractNum w:abstractNumId="0" w15:restartNumberingAfterBreak="0">
+    <w:nsid w:val="01A126E9"/>
+    <w:multiLevelType w:val="hybridMultilevel"/>
+    <w:tmpl w:val="FC6C6F02"/>
+    <w:lvl w:ilvl="0" w:tplc="0C090001">
+      <w:start w:val="1"/>
+      <w:numFmt w:val="bullet"/>
+      <w:lvlText w:val=""/>
+      <w:lvlJc w:val="left"/>
+      <w:pPr>
+        <w:ind w:left="720" w:hanging="360"/>
+      </w:pPr>
+      <w:rPr>
+        <w:rFonts w:ascii="Symbol" w:hAnsi="Symbol" w:hint="default"/>
+      </w:rPr>
+    </w:lvl>
+    <w:lvl w:ilvl="1" w:tplc="0C090003" w:tentative="1">
+      <w:start w:val="1"/>
+      <w:numFmt w:val="bullet"/>
+      <w:lvlText w:val="o"/>
+      <w:lvlJc w:val="left"/>
+      <w:pPr>
+        <w:ind w:left="1440" w:hanging="360"/>
+      </w:pPr>
+      <w:rPr>
+        <w:rFonts w:ascii="Courier New" w:hAnsi="Courier New" w:cs="Courier New" w:hint="default"/>
+      </w:rPr>
+    </w:lvl>
+    <w:lvl w:ilvl="2" w:tplc="0C090005" w:tentative="1">
+      <w:start w:val="1"/>
+      <w:numFmt w:val="bullet"/>
+      <w:lvlText w:val=""/>
+      <w:lvlJc w:val="left"/>
+      <w:pPr>
+        <w:ind w:left="2160" w:hanging="360"/>
+      </w:pPr>
+      <w:rPr>
+        <w:rFonts w:ascii="Wingdings" w:hAnsi="Wingdings" w:hint="default"/>
+      </w:rPr>
+    </w:lvl>
+    <w:lvl w:ilvl="3" w:tplc="0C090001" w:tentative="1">
+      <w:start w:val="1"/>
+      <w:numFmt w:val="bullet"/>
+      <w:lvlText w:val=""/>
+      <w:lvlJc w:val="left"/>
+      <w:pPr>
+        <w:ind w:left="2880" w:hanging="360"/>
+      </w:pPr>
+      <w:rPr>
+        <w:rFonts w:ascii="Symbol" w:hAnsi="Symbol" w:hint="default"/>
+      </w:rPr>
+    </w:lvl>
+    <w:lvl w:ilvl="4" w:tplc="0C090003" w:tentative="1">
+      <w:start w:val="1"/>
+      <w:numFmt w:val="bullet"/>
+      <w:lvlText w:val="o"/>
+      <w:lvlJc w:val="left"/>
+      <w:pPr>
+        <w:ind w:left="3600" w:hanging="360"/>
+      </w:pPr>
+      <w:rPr>
+        <w:rFonts w:ascii="Courier New" w:hAnsi="Courier New" w:cs="Courier New" w:hint="default"/>
+      </w:rPr>
+    </w:lvl>
+    <w:lvl w:ilvl="5" w:tplc="0C090005" w:tentative="1">
+      <w:start w:val="1"/>
+      <w:numFmt w:val="bullet"/>
+      <w:lvlText w:val=""/>
+      <w:lvlJc w:val="left"/>
+      <w:pPr>
+        <w:ind w:left="4320" w:hanging="360"/>
+      </w:pPr>
+      <w:rPr>
+        <w:rFonts w:ascii="Wingdings" w:hAnsi="Wingdings" w:hint="default"/>
+      </w:rPr>
+    </w:lvl>
+    <w:lvl w:ilvl="6" w:tplc="0C090001" w:tentative="1">
+      <w:start w:val="1"/>
+      <w:numFmt w:val="bullet"/>
+      <w:lvlText w:val=""/>
+      <w:lvlJc w:val="left"/>
+      <w:pPr>
+        <w:ind w:left="5040" w:hanging="360"/>
+      </w:pPr>
+      <w:rPr>
+        <w:rFonts w:ascii="Symbol" w:hAnsi="Symbol" w:hint="default"/>
+      </w:rPr>
+    </w:lvl>
+    <w:lvl w:ilvl="7" w:tplc="0C090003" w:tentative="1">
+      <w:start w:val="1"/>
+      <w:numFmt w:val="bullet"/>
+      <w:lvlText w:val="o"/>
+      <w:lvlJc w:val="left"/>
+      <w:pPr>
+        <w:ind w:left="5760" w:hanging="360"/>
+      </w:pPr>
+      <w:rPr>
+        <w:rFonts w:ascii="Courier New" w:hAnsi="Courier New" w:cs="Courier New" w:hint="default"/>
+      </w:rPr>
+    </w:lvl>
+    <w:lvl w:ilvl="8" w:tplc="0C090005" w:tentative="1">
+      <w:start w:val="1"/>
+      <w:numFmt w:val="bullet"/>
+      <w:lvlText w:val=""/>
+      <w:lvlJc w:val="left"/>
+      <w:pPr>
+        <w:ind w:left="6480" w:hanging="360"/>
+      </w:pPr>
+      <w:rPr>
+        <w:rFonts w:ascii="Wingdings" w:hAnsi="Wingdings" w:hint="default"/>
+      </w:rPr>
+    </w:lvl>
+  </w:abstractNum>
+  <w:abstractNum w:abstractNumId="1" w15:restartNumberingAfterBreak="0">
     <w:nsid w:val="0DC26FE5"/>
     <w:multiLevelType w:val="hybridMultilevel"/>
     <w:tmpl w:val="C7D280CA"/>
@@ -443,7 +847,120 @@
       </w:rPr>
     </w:lvl>
   </w:abstractNum>
-  <w:abstractNum w:abstractNumId="1" w15:restartNumberingAfterBreak="0">
+  <w:abstractNum w:abstractNumId="2" w15:restartNumberingAfterBreak="0">
+    <w:nsid w:val="20D659EE"/>
+    <w:multiLevelType w:val="hybridMultilevel"/>
+    <w:tmpl w:val="810659A0"/>
+    <w:lvl w:ilvl="0" w:tplc="0C090001">
+      <w:start w:val="1"/>
+      <w:numFmt w:val="bullet"/>
+      <w:lvlText w:val=""/>
+      <w:lvlJc w:val="left"/>
+      <w:pPr>
+        <w:ind w:left="720" w:hanging="360"/>
+      </w:pPr>
+      <w:rPr>
+        <w:rFonts w:ascii="Symbol" w:hAnsi="Symbol" w:hint="default"/>
+      </w:rPr>
+    </w:lvl>
+    <w:lvl w:ilvl="1" w:tplc="0C090003" w:tentative="1">
+      <w:start w:val="1"/>
+      <w:numFmt w:val="bullet"/>
+      <w:lvlText w:val="o"/>
+      <w:lvlJc w:val="left"/>
+      <w:pPr>
+        <w:ind w:left="1440" w:hanging="360"/>
+      </w:pPr>
+      <w:rPr>
+        <w:rFonts w:ascii="Courier New" w:hAnsi="Courier New" w:cs="Courier New" w:hint="default"/>
+      </w:rPr>
+    </w:lvl>
+    <w:lvl w:ilvl="2" w:tplc="0C090005" w:tentative="1">
+      <w:start w:val="1"/>
+      <w:numFmt w:val="bullet"/>
+      <w:lvlText w:val=""/>
+      <w:lvlJc w:val="left"/>
+      <w:pPr>
+        <w:ind w:left="2160" w:hanging="360"/>
+      </w:pPr>
+      <w:rPr>
+        <w:rFonts w:ascii="Wingdings" w:hAnsi="Wingdings" w:hint="default"/>
+      </w:rPr>
+    </w:lvl>
+    <w:lvl w:ilvl="3" w:tplc="0C090001" w:tentative="1">
+      <w:start w:val="1"/>
+      <w:numFmt w:val="bullet"/>
+      <w:lvlText w:val=""/>
+      <w:lvlJc w:val="left"/>
+      <w:pPr>
+        <w:ind w:left="2880" w:hanging="360"/>
+      </w:pPr>
+      <w:rPr>
+        <w:rFonts w:ascii="Symbol" w:hAnsi="Symbol" w:hint="default"/>
+      </w:rPr>
+    </w:lvl>
+    <w:lvl w:ilvl="4" w:tplc="0C090003" w:tentative="1">
+      <w:start w:val="1"/>
+      <w:numFmt w:val="bullet"/>
+      <w:lvlText w:val="o"/>
+      <w:lvlJc w:val="left"/>
+      <w:pPr>
+        <w:ind w:left="3600" w:hanging="360"/>
+      </w:pPr>
+      <w:rPr>
+        <w:rFonts w:ascii="Courier New" w:hAnsi="Courier New" w:cs="Courier New" w:hint="default"/>
+      </w:rPr>
+    </w:lvl>
+    <w:lvl w:ilvl="5" w:tplc="0C090005" w:tentative="1">
+      <w:start w:val="1"/>
+      <w:numFmt w:val="bullet"/>
+      <w:lvlText w:val=""/>
+      <w:lvlJc w:val="left"/>
+      <w:pPr>
+        <w:ind w:left="4320" w:hanging="360"/>
+      </w:pPr>
+      <w:rPr>
+        <w:rFonts w:ascii="Wingdings" w:hAnsi="Wingdings" w:hint="default"/>
+      </w:rPr>
+    </w:lvl>
+    <w:lvl w:ilvl="6" w:tplc="0C090001" w:tentative="1">
+      <w:start w:val="1"/>
+      <w:numFmt w:val="bullet"/>
+      <w:lvlText w:val=""/>
+      <w:lvlJc w:val="left"/>
+      <w:pPr>
+        <w:ind w:left="5040" w:hanging="360"/>
+      </w:pPr>
+      <w:rPr>
+        <w:rFonts w:ascii="Symbol" w:hAnsi="Symbol" w:hint="default"/>
+      </w:rPr>
+    </w:lvl>
+    <w:lvl w:ilvl="7" w:tplc="0C090003" w:tentative="1">
+      <w:start w:val="1"/>
+      <w:numFmt w:val="bullet"/>
+      <w:lvlText w:val="o"/>
+      <w:lvlJc w:val="left"/>
+      <w:pPr>
+        <w:ind w:left="5760" w:hanging="360"/>
+      </w:pPr>
+      <w:rPr>
+        <w:rFonts w:ascii="Courier New" w:hAnsi="Courier New" w:cs="Courier New" w:hint="default"/>
+      </w:rPr>
+    </w:lvl>
+    <w:lvl w:ilvl="8" w:tplc="0C090005" w:tentative="1">
+      <w:start w:val="1"/>
+      <w:numFmt w:val="bullet"/>
+      <w:lvlText w:val=""/>
+      <w:lvlJc w:val="left"/>
+      <w:pPr>
+        <w:ind w:left="6480" w:hanging="360"/>
+      </w:pPr>
+      <w:rPr>
+        <w:rFonts w:ascii="Wingdings" w:hAnsi="Wingdings" w:hint="default"/>
+      </w:rPr>
+    </w:lvl>
+  </w:abstractNum>
+  <w:abstractNum w:abstractNumId="3" w15:restartNumberingAfterBreak="0">
     <w:nsid w:val="2B9232B7"/>
     <w:multiLevelType w:val="hybridMultilevel"/>
     <w:tmpl w:val="1A7A36EC"/>
@@ -555,7 +1072,7 @@
       </w:rPr>
     </w:lvl>
   </w:abstractNum>
-  <w:abstractNum w:abstractNumId="2" w15:restartNumberingAfterBreak="0">
+  <w:abstractNum w:abstractNumId="4" w15:restartNumberingAfterBreak="0">
     <w:nsid w:val="3F8D4D3A"/>
     <w:multiLevelType w:val="hybridMultilevel"/>
     <w:tmpl w:val="A912A6F8"/>
@@ -667,14 +1184,136 @@
       </w:rPr>
     </w:lvl>
   </w:abstractNum>
+  <w:abstractNum w:abstractNumId="5" w15:restartNumberingAfterBreak="0">
+    <w:nsid w:val="6ACC4FB3"/>
+    <w:multiLevelType w:val="hybridMultilevel"/>
+    <w:tmpl w:val="DB3C118C"/>
+    <w:lvl w:ilvl="0" w:tplc="0C090001">
+      <w:start w:val="1"/>
+      <w:numFmt w:val="bullet"/>
+      <w:lvlText w:val=""/>
+      <w:lvlJc w:val="left"/>
+      <w:pPr>
+        <w:ind w:left="720" w:hanging="360"/>
+      </w:pPr>
+      <w:rPr>
+        <w:rFonts w:ascii="Symbol" w:hAnsi="Symbol" w:hint="default"/>
+      </w:rPr>
+    </w:lvl>
+    <w:lvl w:ilvl="1" w:tplc="0C090003" w:tentative="1">
+      <w:start w:val="1"/>
+      <w:numFmt w:val="bullet"/>
+      <w:lvlText w:val="o"/>
+      <w:lvlJc w:val="left"/>
+      <w:pPr>
+        <w:ind w:left="1440" w:hanging="360"/>
+      </w:pPr>
+      <w:rPr>
+        <w:rFonts w:ascii="Courier New" w:hAnsi="Courier New" w:cs="Courier New" w:hint="default"/>
+      </w:rPr>
+    </w:lvl>
+    <w:lvl w:ilvl="2" w:tplc="0C090005" w:tentative="1">
+      <w:start w:val="1"/>
+      <w:numFmt w:val="bullet"/>
+      <w:lvlText w:val=""/>
+      <w:lvlJc w:val="left"/>
+      <w:pPr>
+        <w:ind w:left="2160" w:hanging="360"/>
+      </w:pPr>
+      <w:rPr>
+        <w:rFonts w:ascii="Wingdings" w:hAnsi="Wingdings" w:hint="default"/>
+      </w:rPr>
+    </w:lvl>
+    <w:lvl w:ilvl="3" w:tplc="0C090001" w:tentative="1">
+      <w:start w:val="1"/>
+      <w:numFmt w:val="bullet"/>
+      <w:lvlText w:val=""/>
+      <w:lvlJc w:val="left"/>
+      <w:pPr>
+        <w:ind w:left="2880" w:hanging="360"/>
+      </w:pPr>
+      <w:rPr>
+        <w:rFonts w:ascii="Symbol" w:hAnsi="Symbol" w:hint="default"/>
+      </w:rPr>
+    </w:lvl>
+    <w:lvl w:ilvl="4" w:tplc="0C090003" w:tentative="1">
+      <w:start w:val="1"/>
+      <w:numFmt w:val="bullet"/>
+      <w:lvlText w:val="o"/>
+      <w:lvlJc w:val="left"/>
+      <w:pPr>
+        <w:ind w:left="3600" w:hanging="360"/>
+      </w:pPr>
+      <w:rPr>
+        <w:rFonts w:ascii="Courier New" w:hAnsi="Courier New" w:cs="Courier New" w:hint="default"/>
+      </w:rPr>
+    </w:lvl>
+    <w:lvl w:ilvl="5" w:tplc="0C090005" w:tentative="1">
+      <w:start w:val="1"/>
+      <w:numFmt w:val="bullet"/>
+      <w:lvlText w:val=""/>
+      <w:lvlJc w:val="left"/>
+      <w:pPr>
+        <w:ind w:left="4320" w:hanging="360"/>
+      </w:pPr>
+      <w:rPr>
+        <w:rFonts w:ascii="Wingdings" w:hAnsi="Wingdings" w:hint="default"/>
+      </w:rPr>
+    </w:lvl>
+    <w:lvl w:ilvl="6" w:tplc="0C090001" w:tentative="1">
+      <w:start w:val="1"/>
+      <w:numFmt w:val="bullet"/>
+      <w:lvlText w:val=""/>
+      <w:lvlJc w:val="left"/>
+      <w:pPr>
+        <w:ind w:left="5040" w:hanging="360"/>
+      </w:pPr>
+      <w:rPr>
+        <w:rFonts w:ascii="Symbol" w:hAnsi="Symbol" w:hint="default"/>
+      </w:rPr>
+    </w:lvl>
+    <w:lvl w:ilvl="7" w:tplc="0C090003" w:tentative="1">
+      <w:start w:val="1"/>
+      <w:numFmt w:val="bullet"/>
+      <w:lvlText w:val="o"/>
+      <w:lvlJc w:val="left"/>
+      <w:pPr>
+        <w:ind w:left="5760" w:hanging="360"/>
+      </w:pPr>
+      <w:rPr>
+        <w:rFonts w:ascii="Courier New" w:hAnsi="Courier New" w:cs="Courier New" w:hint="default"/>
+      </w:rPr>
+    </w:lvl>
+    <w:lvl w:ilvl="8" w:tplc="0C090005" w:tentative="1">
+      <w:start w:val="1"/>
+      <w:numFmt w:val="bullet"/>
+      <w:lvlText w:val=""/>
+      <w:lvlJc w:val="left"/>
+      <w:pPr>
+        <w:ind w:left="6480" w:hanging="360"/>
+      </w:pPr>
+      <w:rPr>
+        <w:rFonts w:ascii="Wingdings" w:hAnsi="Wingdings" w:hint="default"/>
+      </w:rPr>
+    </w:lvl>
+  </w:abstractNum>
   <w:num w:numId="1">
-    <w:abstractNumId w:val="0"/>
+    <w:abstractNumId w:val="1"/>
   </w:num>
   <w:num w:numId="2">
-    <w:abstractNumId w:val="1"/>
+    <w:abstractNumId w:val="3"/>
   </w:num>
   <w:num w:numId="3">
+    <w:abstractNumId w:val="4"/>
+  </w:num>
+  <w:num w:numId="4">
     <w:abstractNumId w:val="2"/>
+  </w:num>
+  <w:num w:numId="5">
+    <w:abstractNumId w:val="5"/>
+  </w:num>
+  <w:num w:numId="6">
+    <w:abstractNumId w:val="0"/>
   </w:num>
 </w:numbering>
 </file>

--- a/Design.docx
+++ b/Design.docx
@@ -58,33 +58,21 @@
         <w:t xml:space="preserve">, both the inputs and outputs are fuzzy values. </w:t>
       </w:r>
       <w:r>
-        <w:t xml:space="preserve">This is advantageous for AI as it allows for </w:t>
-      </w:r>
-      <w:r>
-        <w:t>a more intelligent feeling choice selection</w:t>
-      </w:r>
-      <w:r>
-        <w:t xml:space="preserve"> and </w:t>
-      </w:r>
-      <w:r>
-        <w:t xml:space="preserve">this is because it allows </w:t>
-      </w:r>
-      <w:r>
-        <w:t>the ability to blend</w:t>
-      </w:r>
-      <w:r>
-        <w:t xml:space="preserve"> different variables </w:t>
-      </w:r>
-      <w:r>
-        <w:t>to</w:t>
-      </w:r>
-      <w:r>
-        <w:t xml:space="preserve"> choose a state.</w:t>
-      </w:r>
-    </w:p>
-    <w:p>
-      <w:r>
-        <w:t>The goal is to implement a modular Fuzzy State Machine into unity where you can design and have as many states as you like, and the system will process these states into actuality inside of unity which can be used by the AI.</w:t>
+        <w:t xml:space="preserve">This is advantageous for </w:t>
+      </w:r>
+      <w:r>
+        <w:t xml:space="preserve">AI, as its </w:t>
+      </w:r>
+      <w:r>
+        <w:t>intelligence comes from the feeling of the ai making choices based on the graphical formulars used to determine the desired desire level.</w:t>
+      </w:r>
+    </w:p>
+    <w:p>
+      <w:r>
+        <w:t xml:space="preserve">The goal is to implement a modular Fuzzy State Machine into unity where </w:t>
+      </w:r>
+      <w:r>
+        <w:t>the user can create and use custom states in order to manipulate and give the outcome of the AI a more realistic taste.</w:t>
       </w:r>
     </w:p>
     <w:p>
@@ -96,25 +84,6 @@
         </w:numPr>
       </w:pPr>
       <w:r>
-        <w:rPr>
-          <w:highlight w:val="darkGray"/>
-        </w:rPr>
-        <w:t>This is advantageous for AI as it allows for a more intelligent feeling choice selection and this is because it allows the ability to blend different variables to choose a state.</w:t>
-      </w:r>
-      <w:r>
-        <w:br/>
-        <w:t>The intelligence comes from the felling of the ai making choices based on the graphical formulars used to determine the desired desire level,</w:t>
-      </w:r>
-    </w:p>
-    <w:p>
-      <w:pPr>
-        <w:pStyle w:val="ListParagraph"/>
-        <w:numPr>
-          <w:ilvl w:val="0"/>
-          <w:numId w:val="4"/>
-        </w:numPr>
-      </w:pPr>
-      <w:r>
         <w:t xml:space="preserve">Look into the likelihood/confidence formular for Fuzzy </w:t>
       </w:r>
       <w:proofErr w:type="gramStart"/>
@@ -122,35 +91,6 @@
         <w:t>Logic</w:t>
       </w:r>
       <w:proofErr w:type="gramEnd"/>
-    </w:p>
-    <w:p>
-      <w:pPr>
-        <w:pStyle w:val="ListParagraph"/>
-        <w:numPr>
-          <w:ilvl w:val="0"/>
-          <w:numId w:val="4"/>
-        </w:numPr>
-      </w:pPr>
-      <w:r>
-        <w:t xml:space="preserve">The goal is to provide a user the ability to use and create </w:t>
-      </w:r>
-      <w:proofErr w:type="gramStart"/>
-      <w:r>
-        <w:t>states</w:t>
-      </w:r>
-      <w:proofErr w:type="gramEnd"/>
-      <w:r>
-        <w:t xml:space="preserve"> </w:t>
-      </w:r>
-    </w:p>
-    <w:p>
-      <w:pPr>
-        <w:pStyle w:val="ListParagraph"/>
-        <w:numPr>
-          <w:ilvl w:val="0"/>
-          <w:numId w:val="4"/>
-        </w:numPr>
-      </w:pPr>
     </w:p>
     <w:p>
       <w:pPr>
@@ -218,15 +158,7 @@
         </w:numPr>
       </w:pPr>
       <w:r>
-        <w:t xml:space="preserve">(x and y) = </w:t>
-      </w:r>
-      <w:proofErr w:type="gramStart"/>
-      <w:r>
-        <w:t>min(</w:t>
-      </w:r>
-      <w:proofErr w:type="gramEnd"/>
-      <w:r>
-        <w:t>x, y)</w:t>
+        <w:t>(x and y) = min(x, y)</w:t>
       </w:r>
     </w:p>
     <w:p>
@@ -238,15 +170,7 @@
         </w:numPr>
       </w:pPr>
       <w:r>
-        <w:t xml:space="preserve">(x or y) = </w:t>
-      </w:r>
-      <w:proofErr w:type="gramStart"/>
-      <w:r>
-        <w:t>max(</w:t>
-      </w:r>
-      <w:proofErr w:type="gramEnd"/>
-      <w:r>
-        <w:t>x, y)</w:t>
+        <w:t>(x or y) = max(x, y)</w:t>
       </w:r>
     </w:p>
     <w:p>
@@ -363,18 +287,35 @@
         <w:pStyle w:val="Heading1"/>
       </w:pPr>
       <w:r>
-        <w:lastRenderedPageBreak/>
         <w:t>Modularity</w:t>
       </w:r>
     </w:p>
     <w:p>
       <w:r>
-        <w:t>To make my system modular, I will be creating a Fuzzy State Machine object which can be edited using a node graph editor which will then be implemented onto objects. The states will have functional events connected using script variables. This allows my fuzzy state machine to be fully customizable and can be used anywhere for any AI inside of unity.</w:t>
-      </w:r>
-    </w:p>
-    <w:p>
-      <w:r>
-        <w:t>This system will be exported into a unity package and can be loaded in any unity application by simply importing it.</w:t>
+        <w:t xml:space="preserve">To make my system modular, I will be creating a Fuzzy State Machine object which can be edited using a </w:t>
+      </w:r>
+      <w:r>
+        <w:t xml:space="preserve">custom node graph editor </w:t>
+      </w:r>
+      <w:r>
+        <w:t>which will then be implemented onto objects.</w:t>
+      </w:r>
+    </w:p>
+    <w:p>
+      <w:r>
+        <w:t xml:space="preserve">The user will be able to inherit from two </w:t>
+      </w:r>
+      <w:r>
+        <w:t xml:space="preserve">node </w:t>
+      </w:r>
+      <w:r>
+        <w:t>classes to manipulate the graph editor</w:t>
+      </w:r>
+      <w:r>
+        <w:t>/AI</w:t>
+      </w:r>
+      <w:r>
+        <w:t xml:space="preserve"> which include:</w:t>
       </w:r>
     </w:p>
     <w:p>
@@ -386,7 +327,11 @@
         </w:numPr>
       </w:pPr>
       <w:r>
-        <w:t>Talk about how the system will work.</w:t>
+        <w:lastRenderedPageBreak/>
+        <w:t xml:space="preserve">FuzzyLogic – Create </w:t>
+      </w:r>
+      <w:r>
+        <w:t>your own fuzzy logic script which allows manipulation of states and variables inputted into the script.</w:t>
       </w:r>
     </w:p>
     <w:p>
@@ -398,30 +343,126 @@
         </w:numPr>
       </w:pPr>
       <w:r>
-        <w:t xml:space="preserve">Explain “full </w:t>
+        <w:t>FuzzyState</w:t>
+      </w:r>
+      <w:r>
+        <w:t xml:space="preserve"> – Fuzzy state which will be manipulated by the fuzzy logic script, which then will be passed off to an AI script which will execute this state during runtime.</w:t>
+      </w:r>
+    </w:p>
+    <w:p>
+      <w:r>
+        <w:t>Neither of these classes will inherit mono behaviour as their executions exist solely through an AI script.</w:t>
+      </w:r>
+    </w:p>
+    <w:p>
+      <w:r>
+        <w:t xml:space="preserve">The graph editor will give the user the ability to create states, </w:t>
+      </w:r>
+      <w:r>
+        <w:t xml:space="preserve">a </w:t>
+      </w:r>
+      <w:r>
+        <w:t>fuzzy logic</w:t>
+      </w:r>
+      <w:r>
+        <w:t xml:space="preserve"> calculator</w:t>
+      </w:r>
+      <w:r>
+        <w:t xml:space="preserve">, and variable inputs which will </w:t>
+      </w:r>
+      <w:r>
+        <w:t>all output necessary information which can be accessed later by another script which uses this component</w:t>
+      </w:r>
+      <w:r>
+        <w:t xml:space="preserve">. </w:t>
+      </w:r>
+      <w:r>
+        <w:t>A</w:t>
+      </w:r>
+      <w:r>
+        <w:t>llowing for a customizable fuzzy state machine which can be implemented anywhere</w:t>
+      </w:r>
+      <w:r>
+        <w:t xml:space="preserve"> and used by any AI</w:t>
+      </w:r>
+      <w:r>
+        <w:t>.</w:t>
+      </w:r>
+    </w:p>
+    <w:p>
+      <w:r>
+        <w:t xml:space="preserve">The graph editor is created using </w:t>
+      </w:r>
+      <w:r>
+        <w:rPr>
+          <w:i/>
+          <w:iCs/>
+        </w:rPr>
+        <w:t>Graph View</w:t>
+      </w:r>
+      <w:r>
+        <w:t xml:space="preserve"> a unity experimental </w:t>
+      </w:r>
+      <w:r>
+        <w:t xml:space="preserve">backend </w:t>
+      </w:r>
+      <w:r>
+        <w:t xml:space="preserve">library which assisted in the development of </w:t>
+      </w:r>
+      <w:r>
+        <w:t xml:space="preserve">the animator graph editor. The editor will be </w:t>
       </w:r>
       <w:proofErr w:type="gramStart"/>
       <w:r>
-        <w:t>customisable”</w:t>
+        <w:t>opened up</w:t>
       </w:r>
       <w:proofErr w:type="gramEnd"/>
-    </w:p>
-    <w:p>
-      <w:pPr>
-        <w:pStyle w:val="ListParagraph"/>
-        <w:numPr>
-          <w:ilvl w:val="0"/>
-          <w:numId w:val="5"/>
-        </w:numPr>
-      </w:pPr>
-      <w:r>
-        <w:t xml:space="preserve">Explain how the graph window is </w:t>
-      </w:r>
-      <w:proofErr w:type="gramStart"/>
-      <w:r>
-        <w:t>created</w:t>
-      </w:r>
-      <w:proofErr w:type="gramEnd"/>
+      <w:r>
+        <w:t xml:space="preserve"> through</w:t>
+      </w:r>
+      <w:r>
+        <w:t xml:space="preserve"> Windows/Fuzzy State Machine Editor or by simply double clicking the </w:t>
+      </w:r>
+      <w:r>
+        <w:rPr>
+          <w:i/>
+          <w:iCs/>
+        </w:rPr>
+        <w:t>.fsm</w:t>
+      </w:r>
+      <w:r>
+        <w:t xml:space="preserve"> (Fuzzy State Machine) object.</w:t>
+      </w:r>
+    </w:p>
+    <w:p>
+      <w:r>
+        <w:t>The graphs object data will be mounted onto a loader component which can be accessed by getting the fuzzy state machine loader component on the game object,</w:t>
+      </w:r>
+      <w:r>
+        <w:rPr>
+          <w:i/>
+          <w:iCs/>
+        </w:rPr>
+        <w:t xml:space="preserve"> </w:t>
+      </w:r>
+      <w:r>
+        <w:t>where you can grab/manipulate fuzzy data, in order to simulate fuzzy logic on an AI.</w:t>
+      </w:r>
+    </w:p>
+    <w:p>
+      <w:r>
+        <w:t>Hopefully later in development if there is time left, there will be a Fuzzy Logic Graph visualiser which will during runtime output a desirability graph chart in the component inspector to visualise the next most likely fuzzy logic state outcome.</w:t>
+      </w:r>
+    </w:p>
+    <w:p>
+      <w:pPr>
+        <w:rPr>
+          <w:rStyle w:val="normaltextrun"/>
+        </w:rPr>
+      </w:pPr>
+      <w:r>
+        <w:t>This system will be exported into a unity package and can be loaded in any unity application by simply importing it.</w:t>
+      </w:r>
     </w:p>
     <w:p>
       <w:pPr>
@@ -433,7 +474,53 @@
     </w:p>
     <w:p>
       <w:r>
-        <w:t>Integration of my system will be simple, you import the unity package, create the Fuzzy State Machine Object, open it in the Fuzzy State Machine Editor, create your states and assign variables and actions to them, then assign it to the AI object you wish it to run with and then you are done.</w:t>
+        <w:t xml:space="preserve">Integration of my system will be </w:t>
+      </w:r>
+      <w:r>
+        <w:t>intricate</w:t>
+      </w:r>
+      <w:r>
+        <w:t>, and will include:</w:t>
+      </w:r>
+    </w:p>
+    <w:p>
+      <w:pPr>
+        <w:rPr>
+          <w:i/>
+          <w:iCs/>
+        </w:rPr>
+      </w:pPr>
+      <w:r>
+        <w:rPr>
+          <w:b/>
+          <w:bCs/>
+        </w:rPr>
+        <w:t>Importing</w:t>
+      </w:r>
+      <w:r>
+        <w:t>. To i</w:t>
+      </w:r>
+      <w:r>
+        <w:t xml:space="preserve">mport the </w:t>
+      </w:r>
+      <w:r>
+        <w:rPr>
+          <w:i/>
+          <w:iCs/>
+        </w:rPr>
+        <w:t>“Fuzzy State Machine.unitypackage”</w:t>
+      </w:r>
+      <w:r>
+        <w:t>, you can double click the package</w:t>
+      </w:r>
+      <w:r>
+        <w:t xml:space="preserve"> or in unity, go to Assets/Import Package and import the package.</w:t>
+      </w:r>
+    </w:p>
+    <w:p/>
+    <w:p>
+      <w:r>
+        <w:t>Machine Object, open it in the Fuzzy State Machine Editor, create your states and assign variables and actions to them, then assign it to the AI object you wish it to run with and then you are done.</w:t>
       </w:r>
     </w:p>
     <w:p>
@@ -461,10 +548,7 @@
         <w:t>create the Fuzzy State Machine Object,</w:t>
       </w:r>
       <w:r>
-        <w:t xml:space="preserve"> </w:t>
-      </w:r>
-      <w:r>
-        <w:t>How?</w:t>
+        <w:t xml:space="preserve"> How?</w:t>
       </w:r>
     </w:p>
     <w:p>
@@ -482,10 +566,7 @@
         <w:t>open it in the Fuzzy State Machine Editor</w:t>
       </w:r>
       <w:r>
-        <w:t xml:space="preserve">, </w:t>
-      </w:r>
-      <w:r>
-        <w:t>How?</w:t>
+        <w:t>, How?</w:t>
       </w:r>
     </w:p>
     <w:p>
@@ -503,10 +584,7 @@
         <w:t>create your states</w:t>
       </w:r>
       <w:r>
-        <w:t>, How?</w:t>
-      </w:r>
-      <w:r>
-        <w:t xml:space="preserve"> </w:t>
+        <w:t xml:space="preserve">, How? </w:t>
       </w:r>
       <w:proofErr w:type="gramStart"/>
       <w:r>
@@ -532,10 +610,7 @@
         <w:t>assign variables and actions to them</w:t>
       </w:r>
       <w:r>
-        <w:t xml:space="preserve">, </w:t>
-      </w:r>
-      <w:r>
-        <w:t>How?</w:t>
+        <w:t>, How?</w:t>
       </w:r>
     </w:p>
     <w:p>
@@ -578,37 +653,51 @@
         <w:rPr>
           <w:highlight w:val="darkGray"/>
         </w:rPr>
-        <w:t>Also included is the ability to create your own State Machine nodes with code</w:t>
-      </w:r>
-      <w:proofErr w:type="gramStart"/>
-      <w:r>
+        <w:t>Also included is the ability to create your own State Machine nodes with code.</w:t>
+      </w:r>
+      <w:r>
+        <w:t xml:space="preserve"> </w:t>
+      </w:r>
+      <w:r>
+        <w:t>, How?</w:t>
+      </w:r>
+      <w:r>
+        <w:br/>
+      </w:r>
+    </w:p>
+    <w:p>
+      <w:pPr>
+        <w:pStyle w:val="Heading1"/>
         <w:rPr>
-          <w:highlight w:val="darkGray"/>
+          <w:rStyle w:val="normaltextrun"/>
         </w:rPr>
-        <w:t>.</w:t>
-      </w:r>
-      <w:r>
-        <w:t xml:space="preserve"> </w:t>
-      </w:r>
-      <w:r>
-        <w:t>,</w:t>
-      </w:r>
-      <w:proofErr w:type="gramEnd"/>
-      <w:r>
-        <w:t xml:space="preserve"> How?</w:t>
-      </w:r>
-      <w:r>
-        <w:br/>
-      </w:r>
-    </w:p>
-    <w:p>
-      <w:pPr>
-        <w:pStyle w:val="ListParagraph"/>
-        <w:numPr>
-          <w:ilvl w:val="0"/>
-          <w:numId w:val="6"/>
-        </w:numPr>
-      </w:pPr>
+      </w:pPr>
+      <w:r>
+        <w:lastRenderedPageBreak/>
+        <w:t>Additional Libraries</w:t>
+      </w:r>
+    </w:p>
+    <w:p>
+      <w:pPr>
+        <w:pStyle w:val="paragraph"/>
+        <w:spacing w:before="0" w:beforeAutospacing="0" w:after="0" w:afterAutospacing="0"/>
+        <w:textAlignment w:val="baseline"/>
+        <w:rPr>
+          <w:rFonts w:ascii="Segoe UI" w:hAnsi="Segoe UI" w:cs="Segoe UI"/>
+          <w:sz w:val="18"/>
+          <w:szCs w:val="18"/>
+        </w:rPr>
+      </w:pPr>
+      <w:r>
+        <w:rPr>
+          <w:rStyle w:val="normaltextrun"/>
+          <w:rFonts w:ascii="Calibri" w:hAnsi="Calibri" w:cs="Calibri"/>
+          <w:sz w:val="22"/>
+          <w:szCs w:val="22"/>
+          <w:lang w:val="en-US"/>
+        </w:rPr>
+        <w:t>The project will be using the Unity Version 2020.1.10f. It will require the use of the experimental backend library of Graph View which is already included in unity which will be used to create the fuzzy state machine node graph.</w:t>
+      </w:r>
     </w:p>
     <w:sectPr>
       <w:pgSz w:w="11906" w:h="16838"/>
@@ -1185,9 +1274,122 @@
     </w:lvl>
   </w:abstractNum>
   <w:abstractNum w:abstractNumId="5" w15:restartNumberingAfterBreak="0">
+    <w:nsid w:val="60933684"/>
+    <w:multiLevelType w:val="hybridMultilevel"/>
+    <w:tmpl w:val="4350C01A"/>
+    <w:lvl w:ilvl="0" w:tplc="0C090001">
+      <w:start w:val="1"/>
+      <w:numFmt w:val="bullet"/>
+      <w:lvlText w:val=""/>
+      <w:lvlJc w:val="left"/>
+      <w:pPr>
+        <w:ind w:left="720" w:hanging="360"/>
+      </w:pPr>
+      <w:rPr>
+        <w:rFonts w:ascii="Symbol" w:hAnsi="Symbol" w:hint="default"/>
+      </w:rPr>
+    </w:lvl>
+    <w:lvl w:ilvl="1" w:tplc="0C090003" w:tentative="1">
+      <w:start w:val="1"/>
+      <w:numFmt w:val="bullet"/>
+      <w:lvlText w:val="o"/>
+      <w:lvlJc w:val="left"/>
+      <w:pPr>
+        <w:ind w:left="1440" w:hanging="360"/>
+      </w:pPr>
+      <w:rPr>
+        <w:rFonts w:ascii="Courier New" w:hAnsi="Courier New" w:cs="Courier New" w:hint="default"/>
+      </w:rPr>
+    </w:lvl>
+    <w:lvl w:ilvl="2" w:tplc="0C090005" w:tentative="1">
+      <w:start w:val="1"/>
+      <w:numFmt w:val="bullet"/>
+      <w:lvlText w:val=""/>
+      <w:lvlJc w:val="left"/>
+      <w:pPr>
+        <w:ind w:left="2160" w:hanging="360"/>
+      </w:pPr>
+      <w:rPr>
+        <w:rFonts w:ascii="Wingdings" w:hAnsi="Wingdings" w:hint="default"/>
+      </w:rPr>
+    </w:lvl>
+    <w:lvl w:ilvl="3" w:tplc="0C090001" w:tentative="1">
+      <w:start w:val="1"/>
+      <w:numFmt w:val="bullet"/>
+      <w:lvlText w:val=""/>
+      <w:lvlJc w:val="left"/>
+      <w:pPr>
+        <w:ind w:left="2880" w:hanging="360"/>
+      </w:pPr>
+      <w:rPr>
+        <w:rFonts w:ascii="Symbol" w:hAnsi="Symbol" w:hint="default"/>
+      </w:rPr>
+    </w:lvl>
+    <w:lvl w:ilvl="4" w:tplc="0C090003" w:tentative="1">
+      <w:start w:val="1"/>
+      <w:numFmt w:val="bullet"/>
+      <w:lvlText w:val="o"/>
+      <w:lvlJc w:val="left"/>
+      <w:pPr>
+        <w:ind w:left="3600" w:hanging="360"/>
+      </w:pPr>
+      <w:rPr>
+        <w:rFonts w:ascii="Courier New" w:hAnsi="Courier New" w:cs="Courier New" w:hint="default"/>
+      </w:rPr>
+    </w:lvl>
+    <w:lvl w:ilvl="5" w:tplc="0C090005" w:tentative="1">
+      <w:start w:val="1"/>
+      <w:numFmt w:val="bullet"/>
+      <w:lvlText w:val=""/>
+      <w:lvlJc w:val="left"/>
+      <w:pPr>
+        <w:ind w:left="4320" w:hanging="360"/>
+      </w:pPr>
+      <w:rPr>
+        <w:rFonts w:ascii="Wingdings" w:hAnsi="Wingdings" w:hint="default"/>
+      </w:rPr>
+    </w:lvl>
+    <w:lvl w:ilvl="6" w:tplc="0C090001" w:tentative="1">
+      <w:start w:val="1"/>
+      <w:numFmt w:val="bullet"/>
+      <w:lvlText w:val=""/>
+      <w:lvlJc w:val="left"/>
+      <w:pPr>
+        <w:ind w:left="5040" w:hanging="360"/>
+      </w:pPr>
+      <w:rPr>
+        <w:rFonts w:ascii="Symbol" w:hAnsi="Symbol" w:hint="default"/>
+      </w:rPr>
+    </w:lvl>
+    <w:lvl w:ilvl="7" w:tplc="0C090003" w:tentative="1">
+      <w:start w:val="1"/>
+      <w:numFmt w:val="bullet"/>
+      <w:lvlText w:val="o"/>
+      <w:lvlJc w:val="left"/>
+      <w:pPr>
+        <w:ind w:left="5760" w:hanging="360"/>
+      </w:pPr>
+      <w:rPr>
+        <w:rFonts w:ascii="Courier New" w:hAnsi="Courier New" w:cs="Courier New" w:hint="default"/>
+      </w:rPr>
+    </w:lvl>
+    <w:lvl w:ilvl="8" w:tplc="0C090005" w:tentative="1">
+      <w:start w:val="1"/>
+      <w:numFmt w:val="bullet"/>
+      <w:lvlText w:val=""/>
+      <w:lvlJc w:val="left"/>
+      <w:pPr>
+        <w:ind w:left="6480" w:hanging="360"/>
+      </w:pPr>
+      <w:rPr>
+        <w:rFonts w:ascii="Wingdings" w:hAnsi="Wingdings" w:hint="default"/>
+      </w:rPr>
+    </w:lvl>
+  </w:abstractNum>
+  <w:abstractNum w:abstractNumId="6" w15:restartNumberingAfterBreak="0">
     <w:nsid w:val="6ACC4FB3"/>
     <w:multiLevelType w:val="hybridMultilevel"/>
-    <w:tmpl w:val="DB3C118C"/>
+    <w:tmpl w:val="D660C348"/>
     <w:lvl w:ilvl="0" w:tplc="0C090001">
       <w:start w:val="1"/>
       <w:numFmt w:val="bullet"/>
@@ -1200,7 +1402,7 @@
         <w:rFonts w:ascii="Symbol" w:hAnsi="Symbol" w:hint="default"/>
       </w:rPr>
     </w:lvl>
-    <w:lvl w:ilvl="1" w:tplc="0C090003" w:tentative="1">
+    <w:lvl w:ilvl="1" w:tplc="0C090003">
       <w:start w:val="1"/>
       <w:numFmt w:val="bullet"/>
       <w:lvlText w:val="o"/>
@@ -1310,10 +1512,13 @@
     <w:abstractNumId w:val="2"/>
   </w:num>
   <w:num w:numId="5">
-    <w:abstractNumId w:val="5"/>
+    <w:abstractNumId w:val="6"/>
   </w:num>
   <w:num w:numId="6">
     <w:abstractNumId w:val="0"/>
+  </w:num>
+  <w:num w:numId="7">
+    <w:abstractNumId w:val="5"/>
   </w:num>
 </w:numbering>
 </file>
@@ -1798,6 +2003,30 @@
       <w:szCs w:val="32"/>
     </w:rPr>
   </w:style>
+  <w:style w:type="paragraph" w:customStyle="1" w:styleId="paragraph">
+    <w:name w:val="paragraph"/>
+    <w:basedOn w:val="Normal"/>
+    <w:rsid w:val="00554AB8"/>
+    <w:pPr>
+      <w:spacing w:before="100" w:beforeAutospacing="1" w:after="100" w:afterAutospacing="1" w:line="240" w:lineRule="auto"/>
+    </w:pPr>
+    <w:rPr>
+      <w:rFonts w:ascii="Times New Roman" w:eastAsia="Times New Roman" w:hAnsi="Times New Roman" w:cs="Times New Roman"/>
+      <w:sz w:val="24"/>
+      <w:szCs w:val="24"/>
+      <w:lang w:eastAsia="en-AU"/>
+    </w:rPr>
+  </w:style>
+  <w:style w:type="character" w:customStyle="1" w:styleId="normaltextrun">
+    <w:name w:val="normaltextrun"/>
+    <w:basedOn w:val="DefaultParagraphFont"/>
+    <w:rsid w:val="00554AB8"/>
+  </w:style>
+  <w:style w:type="character" w:customStyle="1" w:styleId="eop">
+    <w:name w:val="eop"/>
+    <w:basedOn w:val="DefaultParagraphFont"/>
+    <w:rsid w:val="00554AB8"/>
+  </w:style>
 </w:styles>
 </file>
 

--- a/Design.docx
+++ b/Design.docx
@@ -61,10 +61,7 @@
         <w:t xml:space="preserve">This is advantageous for </w:t>
       </w:r>
       <w:r>
-        <w:t xml:space="preserve">AI, as its </w:t>
-      </w:r>
-      <w:r>
-        <w:t>intelligence comes from the feeling of the ai making choices based on the graphical formulars used to determine the desired desire level.</w:t>
+        <w:t>AI, as its intelligence comes from the feeling of the ai making choices based on the graphical formulars used to determine the desired desire level.</w:t>
       </w:r>
     </w:p>
     <w:p>
@@ -72,7 +69,184 @@
         <w:t xml:space="preserve">The goal is to implement a modular Fuzzy State Machine into unity where </w:t>
       </w:r>
       <w:r>
-        <w:t>the user can create and use custom states in order to manipulate and give the outcome of the AI a more realistic taste.</w:t>
+        <w:t xml:space="preserve">the user can create and use custom states </w:t>
+      </w:r>
+      <w:r>
+        <w:t>(</w:t>
+      </w:r>
+      <w:hyperlink w:anchor="_Integration" w:history="1">
+        <w:r>
+          <w:rPr>
+            <w:rStyle w:val="Hyperlink"/>
+          </w:rPr>
+          <w:t>see here</w:t>
+        </w:r>
+      </w:hyperlink>
+      <w:r>
+        <w:t>) to</w:t>
+      </w:r>
+      <w:r>
+        <w:t xml:space="preserve"> manipulate</w:t>
+      </w:r>
+      <w:r>
+        <w:t xml:space="preserve"> the algorithm</w:t>
+      </w:r>
+      <w:r>
+        <w:t xml:space="preserve"> a give the outcome of the AI a more realistic taste.</w:t>
+      </w:r>
+    </w:p>
+    <w:p>
+      <w:pPr>
+        <w:pStyle w:val="Heading1"/>
+      </w:pPr>
+      <w:r>
+        <w:t>Mathematical Operations</w:t>
+      </w:r>
+    </w:p>
+    <w:p>
+      <w:r>
+        <w:t>The mathematical</w:t>
+      </w:r>
+      <w:r>
+        <w:t xml:space="preserve"> order</w:t>
+      </w:r>
+      <w:r>
+        <w:t xml:space="preserve"> </w:t>
+      </w:r>
+      <w:r>
+        <w:t xml:space="preserve">see </w:t>
+      </w:r>
+      <w:hyperlink w:anchor="_Fuzzy_Inference_System" w:history="1">
+        <w:r>
+          <w:rPr>
+            <w:rStyle w:val="Hyperlink"/>
+          </w:rPr>
+          <w:t>Fuzzy Inference System</w:t>
+        </w:r>
+      </w:hyperlink>
+      <w:r>
+        <w:t>.</w:t>
+      </w:r>
+    </w:p>
+    <w:p>
+      <w:pPr>
+        <w:pStyle w:val="Heading2"/>
+      </w:pPr>
+      <w:r>
+        <w:t>Logical Operators</w:t>
+      </w:r>
+      <w:r>
+        <w:t>:</w:t>
+      </w:r>
+    </w:p>
+    <w:p>
+      <w:r>
+        <w:t>The fuzzy "and" is written as:</w:t>
+      </w:r>
+    </w:p>
+    <w:p>
+      <w:r>
+        <w:drawing>
+          <wp:inline distT="0" distB="0" distL="0" distR="0" wp14:anchorId="0A9A8EC6" wp14:editId="6663F9E6">
+            <wp:extent cx="1714500" cy="228600"/>
+            <wp:effectExtent l="0" t="0" r="0" b="0"/>
+            <wp:docPr id="2" name="Picture 2"/>
+            <wp:cNvGraphicFramePr>
+              <a:graphicFrameLocks xmlns:a="http://schemas.openxmlformats.org/drawingml/2006/main" noChangeAspect="1"/>
+            </wp:cNvGraphicFramePr>
+            <a:graphic xmlns:a="http://schemas.openxmlformats.org/drawingml/2006/main">
+              <a:graphicData uri="http://schemas.openxmlformats.org/drawingml/2006/picture">
+                <pic:pic xmlns:pic="http://schemas.openxmlformats.org/drawingml/2006/picture">
+                  <pic:nvPicPr>
+                    <pic:cNvPr id="1" name=""/>
+                    <pic:cNvPicPr/>
+                  </pic:nvPicPr>
+                  <pic:blipFill>
+                    <a:blip r:embed="rId5"/>
+                    <a:stretch>
+                      <a:fillRect/>
+                    </a:stretch>
+                  </pic:blipFill>
+                  <pic:spPr>
+                    <a:xfrm>
+                      <a:off x="0" y="0"/>
+                      <a:ext cx="1714500" cy="228600"/>
+                    </a:xfrm>
+                    <a:prstGeom prst="rect">
+                      <a:avLst/>
+                    </a:prstGeom>
+                  </pic:spPr>
+                </pic:pic>
+              </a:graphicData>
+            </a:graphic>
+          </wp:inline>
+        </w:drawing>
+      </w:r>
+    </w:p>
+    <w:p>
+      <w:r>
+        <w:t>And “or” is written as:</w:t>
+      </w:r>
+      <w:r>
+        <w:br/>
+      </w:r>
+      <w:r>
+        <w:rPr>
+          <w:noProof/>
+        </w:rPr>
+        <w:drawing>
+          <wp:inline distT="0" distB="0" distL="0" distR="0" wp14:anchorId="2476E0B2" wp14:editId="7F96D4F7">
+            <wp:extent cx="1524000" cy="219075"/>
+            <wp:effectExtent l="0" t="0" r="0" b="9525"/>
+            <wp:docPr id="3" name="Picture 3" descr="Undisplayed Graphic"/>
+            <wp:cNvGraphicFramePr>
+              <a:graphicFrameLocks xmlns:a="http://schemas.openxmlformats.org/drawingml/2006/main" noChangeAspect="1"/>
+            </wp:cNvGraphicFramePr>
+            <a:graphic xmlns:a="http://schemas.openxmlformats.org/drawingml/2006/main">
+              <a:graphicData uri="http://schemas.openxmlformats.org/drawingml/2006/picture">
+                <pic:pic xmlns:pic="http://schemas.openxmlformats.org/drawingml/2006/picture">
+                  <pic:nvPicPr>
+                    <pic:cNvPr id="0" name="Picture 3" descr="Undisplayed Graphic"/>
+                    <pic:cNvPicPr>
+                      <a:picLocks noChangeAspect="1" noChangeArrowheads="1"/>
+                    </pic:cNvPicPr>
+                  </pic:nvPicPr>
+                  <pic:blipFill>
+                    <a:blip r:embed="rId6">
+                      <a:extLst>
+                        <a:ext uri="{28A0092B-C50C-407E-A947-70E740481C1C}">
+                          <a14:useLocalDpi xmlns:a14="http://schemas.microsoft.com/office/drawing/2010/main" val="0"/>
+                        </a:ext>
+                      </a:extLst>
+                    </a:blip>
+                    <a:srcRect/>
+                    <a:stretch>
+                      <a:fillRect/>
+                    </a:stretch>
+                  </pic:blipFill>
+                  <pic:spPr bwMode="auto">
+                    <a:xfrm>
+                      <a:off x="0" y="0"/>
+                      <a:ext cx="1524000" cy="219075"/>
+                    </a:xfrm>
+                    <a:prstGeom prst="rect">
+                      <a:avLst/>
+                    </a:prstGeom>
+                    <a:noFill/>
+                    <a:ln>
+                      <a:noFill/>
+                    </a:ln>
+                  </pic:spPr>
+                </pic:pic>
+              </a:graphicData>
+            </a:graphic>
+          </wp:inline>
+        </w:drawing>
+      </w:r>
+    </w:p>
+    <w:p>
+      <w:r>
+        <w:t>Where µA is read as "the membership in class A" and µB is read as "the membership in class B". There way I will be computing “and” and “or” will be using Zadeh’s methods (the most common):</w:t>
       </w:r>
     </w:p>
     <w:p>
@@ -80,29 +254,11 @@
         <w:pStyle w:val="ListParagraph"/>
         <w:numPr>
           <w:ilvl w:val="0"/>
-          <w:numId w:val="4"/>
+          <w:numId w:val="9"/>
         </w:numPr>
       </w:pPr>
       <w:r>
-        <w:t xml:space="preserve">Look into the likelihood/confidence formular for Fuzzy </w:t>
-      </w:r>
-      <w:proofErr w:type="gramStart"/>
-      <w:r>
-        <w:t>Logic</w:t>
-      </w:r>
-      <w:proofErr w:type="gramEnd"/>
-    </w:p>
-    <w:p>
-      <w:pPr>
-        <w:pStyle w:val="Heading1"/>
-      </w:pPr>
-      <w:r>
-        <w:t>Mathematical Operations</w:t>
-      </w:r>
-    </w:p>
-    <w:p>
-      <w:r>
-        <w:t>The mathematical operations involved in this system include:</w:t>
+        <w:t>min(uA(x), uB(x)) - By taking the minimum of the two (or more) membership values.</w:t>
       </w:r>
     </w:p>
     <w:p>
@@ -110,79 +266,20 @@
         <w:pStyle w:val="ListParagraph"/>
         <w:numPr>
           <w:ilvl w:val="0"/>
-          <w:numId w:val="3"/>
+          <w:numId w:val="9"/>
         </w:numPr>
       </w:pPr>
       <w:r>
-        <w:t>Converting a crisp set to a fuzzy set.</w:t>
-      </w:r>
-    </w:p>
-    <w:p>
-      <w:pPr>
-        <w:pStyle w:val="ListParagraph"/>
-        <w:numPr>
-          <w:ilvl w:val="0"/>
-          <w:numId w:val="3"/>
-        </w:numPr>
-      </w:pPr>
-      <w:r>
-        <w:t>Calculating a variables current desirability.</w:t>
-      </w:r>
-    </w:p>
-    <w:p>
-      <w:pPr>
-        <w:pStyle w:val="ListParagraph"/>
-        <w:numPr>
-          <w:ilvl w:val="0"/>
-          <w:numId w:val="3"/>
-        </w:numPr>
-      </w:pPr>
-      <w:r>
-        <w:t>Using the desirability in logic to output the correct state.</w:t>
-      </w:r>
-    </w:p>
-    <w:p>
-      <w:r>
-        <w:t>Logical Operators</w:t>
-      </w:r>
-      <w:r>
-        <w:t>:</w:t>
-      </w:r>
-    </w:p>
-    <w:p>
-      <w:pPr>
-        <w:pStyle w:val="ListParagraph"/>
-        <w:numPr>
-          <w:ilvl w:val="0"/>
-          <w:numId w:val="3"/>
-        </w:numPr>
-      </w:pPr>
-      <w:r>
-        <w:t>(x and y) = min(x, y)</w:t>
-      </w:r>
-    </w:p>
-    <w:p>
-      <w:pPr>
-        <w:pStyle w:val="ListParagraph"/>
-        <w:numPr>
-          <w:ilvl w:val="0"/>
-          <w:numId w:val="3"/>
-        </w:numPr>
-      </w:pPr>
-      <w:r>
-        <w:t>(x or y) = max(x, y)</w:t>
-      </w:r>
-    </w:p>
-    <w:p>
-      <w:pPr>
-        <w:pStyle w:val="ListParagraph"/>
-        <w:numPr>
-          <w:ilvl w:val="0"/>
-          <w:numId w:val="3"/>
-        </w:numPr>
-      </w:pPr>
-      <w:r>
-        <w:t>Not x = 1 – x</w:t>
+        <w:t>max(uA(x), uB(x))</w:t>
+      </w:r>
+      <w:r>
+        <w:t xml:space="preserve"> -</w:t>
+      </w:r>
+      <w:r>
+        <w:t xml:space="preserve"> This technique computes the fuzzy "or" by taking the maximum of the two (or more) membership values</w:t>
+      </w:r>
+      <w:r>
+        <w:t>.</w:t>
       </w:r>
     </w:p>
     <w:p>
@@ -209,31 +306,18 @@
       <w:r>
         <w:t xml:space="preserve"> execute.</w:t>
       </w:r>
-    </w:p>
-    <w:p>
-      <w:pPr>
-        <w:pStyle w:val="ListParagraph"/>
-        <w:numPr>
-          <w:ilvl w:val="0"/>
-          <w:numId w:val="5"/>
-        </w:numPr>
-      </w:pPr>
-      <w:r>
-        <w:t xml:space="preserve">Provided an in-depth explanation on how crisp data becomes fuzzy and how to undo the fuzzy data to make </w:t>
-      </w:r>
-      <w:proofErr w:type="gramStart"/>
-      <w:r>
-        <w:t>choices</w:t>
-      </w:r>
-      <w:proofErr w:type="gramEnd"/>
-    </w:p>
-    <w:p>
       <w:r>
         <w:rPr>
           <w:noProof/>
         </w:rPr>
+        <w:t xml:space="preserve"> </w:t>
+      </w:r>
+      <w:r>
+        <w:rPr>
+          <w:noProof/>
+        </w:rPr>
         <w:drawing>
-          <wp:inline distT="0" distB="0" distL="0" distR="0" wp14:anchorId="1FF0C7AB" wp14:editId="1B5A0B8D">
+          <wp:inline distT="0" distB="0" distL="0" distR="0" wp14:anchorId="101BBA22" wp14:editId="12C0655C">
             <wp:extent cx="5162550" cy="2208926"/>
             <wp:effectExtent l="0" t="0" r="0" b="1270"/>
             <wp:docPr id="5" name="Picture 5" descr="Fuzzy Logic | Introduction - GeeksforGeeks"/>
@@ -250,7 +334,7 @@
                     </pic:cNvPicPr>
                   </pic:nvPicPr>
                   <pic:blipFill>
-                    <a:blip r:embed="rId5" cstate="print">
+                    <a:blip r:embed="rId7" cstate="print">
                       <a:extLst>
                         <a:ext uri="{28A0092B-C50C-407E-A947-70E740481C1C}">
                           <a14:useLocalDpi xmlns:a14="http://schemas.microsoft.com/office/drawing/2010/main" val="0"/>
@@ -284,6 +368,400 @@
     </w:p>
     <w:p>
       <w:pPr>
+        <w:pStyle w:val="Heading2"/>
+      </w:pPr>
+      <w:r>
+        <w:t>What is crisp/fuzzy/membership?</w:t>
+      </w:r>
+    </w:p>
+    <w:p>
+      <w:r>
+        <w:t xml:space="preserve">Crisp sets are simply a true or false, black and white interaction, the element is either a member of the set or not. However, Fuzzy sets allow elements to be </w:t>
+      </w:r>
+      <w:r>
+        <w:rPr>
+          <w:i/>
+          <w:iCs/>
+        </w:rPr>
+        <w:t>partially</w:t>
+      </w:r>
+      <w:r>
+        <w:t xml:space="preserve"> in a set. Each element is given a degree of membership in a set. This membership value can range from 0 (not an element of the set) </w:t>
+      </w:r>
+      <w:r>
+        <w:lastRenderedPageBreak/>
+        <w:t>to 1 (a member of the set). A membership function is the relationship between the values of an element and its degree of membership in a set.</w:t>
+      </w:r>
+    </w:p>
+    <w:p>
+      <w:pPr>
+        <w:pStyle w:val="Heading2"/>
+      </w:pPr>
+      <w:bookmarkStart w:id="0" w:name="_Fuzzy_Inference_System"/>
+      <w:bookmarkEnd w:id="0"/>
+      <w:r>
+        <w:t>Fuzzy Inference System (Mamdani)</w:t>
+      </w:r>
+    </w:p>
+    <w:p>
+      <w:r>
+        <w:t xml:space="preserve">I will be hopefully trying to implement the Mamdani Fuzzy Inference system. The order of operations are </w:t>
+      </w:r>
+      <w:r>
+        <w:t>shown below:</w:t>
+      </w:r>
+    </w:p>
+    <w:p>
+      <w:pPr>
+        <w:pStyle w:val="ListParagraph"/>
+        <w:numPr>
+          <w:ilvl w:val="0"/>
+          <w:numId w:val="8"/>
+        </w:numPr>
+      </w:pPr>
+      <w:r>
+        <w:t>D</w:t>
+      </w:r>
+      <w:r>
+        <w:t>etermining a set of fuzzy rules</w:t>
+      </w:r>
+      <w:r>
+        <w:t>.</w:t>
+      </w:r>
+    </w:p>
+    <w:p>
+      <w:pPr>
+        <w:pStyle w:val="ListParagraph"/>
+        <w:numPr>
+          <w:ilvl w:val="0"/>
+          <w:numId w:val="8"/>
+        </w:numPr>
+      </w:pPr>
+      <w:r>
+        <w:t>F</w:t>
+      </w:r>
+      <w:r>
+        <w:t>uzzifying the inputs using the input membership functions</w:t>
+      </w:r>
+      <w:r>
+        <w:t>.</w:t>
+      </w:r>
+    </w:p>
+    <w:p>
+      <w:pPr>
+        <w:pStyle w:val="ListParagraph"/>
+        <w:numPr>
+          <w:ilvl w:val="0"/>
+          <w:numId w:val="8"/>
+        </w:numPr>
+      </w:pPr>
+      <w:r>
+        <w:t>C</w:t>
+      </w:r>
+      <w:r>
+        <w:t>ombining the fuzzified inputs according to the fuzzy rules to establish a rule strength</w:t>
+      </w:r>
+      <w:r>
+        <w:t>.</w:t>
+      </w:r>
+    </w:p>
+    <w:p>
+      <w:pPr>
+        <w:pStyle w:val="ListParagraph"/>
+        <w:numPr>
+          <w:ilvl w:val="0"/>
+          <w:numId w:val="8"/>
+        </w:numPr>
+      </w:pPr>
+      <w:r>
+        <w:t>F</w:t>
+      </w:r>
+      <w:r>
+        <w:t>inding the consequence of the rule by combining the rule strength and the output membership function</w:t>
+      </w:r>
+      <w:r>
+        <w:t>.</w:t>
+      </w:r>
+    </w:p>
+    <w:p>
+      <w:pPr>
+        <w:pStyle w:val="ListParagraph"/>
+        <w:numPr>
+          <w:ilvl w:val="0"/>
+          <w:numId w:val="8"/>
+        </w:numPr>
+      </w:pPr>
+      <w:r>
+        <w:t>C</w:t>
+      </w:r>
+      <w:r>
+        <w:t>ombining the consequences to get an output distribution</w:t>
+      </w:r>
+      <w:r>
+        <w:t>.</w:t>
+      </w:r>
+    </w:p>
+    <w:p>
+      <w:pPr>
+        <w:pStyle w:val="ListParagraph"/>
+        <w:numPr>
+          <w:ilvl w:val="0"/>
+          <w:numId w:val="8"/>
+        </w:numPr>
+      </w:pPr>
+      <w:r>
+        <w:t>D</w:t>
+      </w:r>
+      <w:r>
+        <w:t>efuzzifying the output distribution (this step is only if a crisp output class is needed</w:t>
+      </w:r>
+      <w:r>
+        <w:t>, don’t know yet</w:t>
+      </w:r>
+      <w:r>
+        <w:t>).</w:t>
+      </w:r>
+    </w:p>
+    <w:p>
+      <w:r>
+        <w:t>The following is a more detailed description of this process.</w:t>
+      </w:r>
+    </w:p>
+    <w:p>
+      <w:r>
+        <w:rPr>
+          <w:noProof/>
+        </w:rPr>
+        <w:drawing>
+          <wp:inline distT="0" distB="0" distL="0" distR="0" wp14:anchorId="2DAE483F" wp14:editId="7FAF2ED5">
+            <wp:extent cx="5486400" cy="3714750"/>
+            <wp:effectExtent l="0" t="0" r="0" b="0"/>
+            <wp:docPr id="1" name="Picture 1" descr="Undisplayed Graphic"/>
+            <wp:cNvGraphicFramePr>
+              <a:graphicFrameLocks xmlns:a="http://schemas.openxmlformats.org/drawingml/2006/main" noChangeAspect="1"/>
+            </wp:cNvGraphicFramePr>
+            <a:graphic xmlns:a="http://schemas.openxmlformats.org/drawingml/2006/main">
+              <a:graphicData uri="http://schemas.openxmlformats.org/drawingml/2006/picture">
+                <pic:pic xmlns:pic="http://schemas.openxmlformats.org/drawingml/2006/picture">
+                  <pic:nvPicPr>
+                    <pic:cNvPr id="0" name="Picture 1" descr="Undisplayed Graphic"/>
+                    <pic:cNvPicPr>
+                      <a:picLocks noChangeAspect="1" noChangeArrowheads="1"/>
+                    </pic:cNvPicPr>
+                  </pic:nvPicPr>
+                  <pic:blipFill>
+                    <a:blip r:embed="rId8">
+                      <a:extLst>
+                        <a:ext uri="{28A0092B-C50C-407E-A947-70E740481C1C}">
+                          <a14:useLocalDpi xmlns:a14="http://schemas.microsoft.com/office/drawing/2010/main" val="0"/>
+                        </a:ext>
+                      </a:extLst>
+                    </a:blip>
+                    <a:srcRect/>
+                    <a:stretch>
+                      <a:fillRect/>
+                    </a:stretch>
+                  </pic:blipFill>
+                  <pic:spPr bwMode="auto">
+                    <a:xfrm>
+                      <a:off x="0" y="0"/>
+                      <a:ext cx="5486400" cy="3714750"/>
+                    </a:xfrm>
+                    <a:prstGeom prst="rect">
+                      <a:avLst/>
+                    </a:prstGeom>
+                    <a:noFill/>
+                    <a:ln>
+                      <a:noFill/>
+                    </a:ln>
+                  </pic:spPr>
+                </pic:pic>
+              </a:graphicData>
+            </a:graphic>
+          </wp:inline>
+        </w:drawing>
+      </w:r>
+    </w:p>
+    <w:p>
+      <w:pPr>
+        <w:pStyle w:val="Heading2"/>
+      </w:pPr>
+      <w:r>
+        <w:t>Creating fuzzy rules</w:t>
+      </w:r>
+    </w:p>
+    <w:p>
+      <w:r>
+        <w:t>Fuzzy rules are found in Mathematical Operations under logic, always written in this form:</w:t>
+      </w:r>
+      <w:r>
+        <w:br/>
+      </w:r>
+      <w:r>
+        <w:rPr>
+          <w:b/>
+          <w:bCs/>
+          <w:i/>
+          <w:iCs/>
+          <w:highlight w:val="lightGray"/>
+        </w:rPr>
+        <w:t>if</w:t>
+      </w:r>
+      <w:r>
+        <w:rPr>
+          <w:i/>
+          <w:iCs/>
+          <w:highlight w:val="lightGray"/>
+        </w:rPr>
+        <w:t xml:space="preserve"> (input1 is membership function1) </w:t>
+      </w:r>
+      <w:r>
+        <w:rPr>
+          <w:b/>
+          <w:bCs/>
+          <w:i/>
+          <w:iCs/>
+          <w:highlight w:val="lightGray"/>
+        </w:rPr>
+        <w:t>and/or</w:t>
+      </w:r>
+      <w:r>
+        <w:rPr>
+          <w:i/>
+          <w:iCs/>
+          <w:highlight w:val="lightGray"/>
+        </w:rPr>
+        <w:t xml:space="preserve"> (input2 is membership function2) </w:t>
+      </w:r>
+      <w:r>
+        <w:rPr>
+          <w:b/>
+          <w:bCs/>
+          <w:i/>
+          <w:iCs/>
+          <w:highlight w:val="lightGray"/>
+        </w:rPr>
+        <w:t>and/or</w:t>
+      </w:r>
+      <w:r>
+        <w:rPr>
+          <w:i/>
+          <w:iCs/>
+          <w:highlight w:val="lightGray"/>
+        </w:rPr>
+        <w:t xml:space="preserve"> </w:t>
+      </w:r>
+      <w:r>
+        <w:rPr>
+          <w:rFonts w:ascii="Tahoma" w:hAnsi="Tahoma" w:cs="Tahoma"/>
+          <w:i/>
+          <w:iCs/>
+          <w:highlight w:val="lightGray"/>
+        </w:rPr>
+        <w:t>�</w:t>
+      </w:r>
+      <w:r>
+        <w:rPr>
+          <w:i/>
+          <w:iCs/>
+          <w:highlight w:val="lightGray"/>
+        </w:rPr>
+        <w:t xml:space="preserve">. </w:t>
+      </w:r>
+      <w:r>
+        <w:rPr>
+          <w:b/>
+          <w:bCs/>
+          <w:i/>
+          <w:iCs/>
+          <w:highlight w:val="lightGray"/>
+        </w:rPr>
+        <w:t>then</w:t>
+      </w:r>
+      <w:r>
+        <w:rPr>
+          <w:i/>
+          <w:iCs/>
+          <w:highlight w:val="lightGray"/>
+        </w:rPr>
+        <w:t xml:space="preserve"> (output is output membership function).</w:t>
+      </w:r>
+    </w:p>
+    <w:p>
+      <w:r>
+        <w:t>For example:</w:t>
+      </w:r>
+    </w:p>
+    <w:p>
+      <w:pPr>
+        <w:rPr>
+          <w:i/>
+          <w:iCs/>
+        </w:rPr>
+      </w:pPr>
+      <w:r>
+        <w:rPr>
+          <w:b/>
+          <w:bCs/>
+          <w:i/>
+          <w:iCs/>
+        </w:rPr>
+        <w:t xml:space="preserve">If </w:t>
+      </w:r>
+      <w:r>
+        <w:rPr>
+          <w:i/>
+          <w:iCs/>
+        </w:rPr>
+        <w:t xml:space="preserve">temperature is high </w:t>
+      </w:r>
+      <w:r>
+        <w:rPr>
+          <w:b/>
+          <w:bCs/>
+          <w:i/>
+          <w:iCs/>
+        </w:rPr>
+        <w:t xml:space="preserve">and </w:t>
+      </w:r>
+      <w:r>
+        <w:rPr>
+          <w:i/>
+          <w:iCs/>
+        </w:rPr>
+        <w:t xml:space="preserve">humidity is high </w:t>
+      </w:r>
+      <w:r>
+        <w:rPr>
+          <w:b/>
+          <w:bCs/>
+          <w:i/>
+          <w:iCs/>
+        </w:rPr>
+        <w:t xml:space="preserve">then </w:t>
+      </w:r>
+      <w:r>
+        <w:rPr>
+          <w:i/>
+          <w:iCs/>
+        </w:rPr>
+        <w:t>room is hot.</w:t>
+      </w:r>
+    </w:p>
+    <w:p>
+      <w:r>
+        <w:t xml:space="preserve">There would have to be a membership functions that define what we mean by high temperature (input1), high humidity (input2) and a hot room (output 1). This process of taking an input such as </w:t>
+      </w:r>
+      <w:r>
+        <w:lastRenderedPageBreak/>
+        <w:t>temperature and processing it through a membership function to determine what we mean by “high”</w:t>
+      </w:r>
+      <w:r>
+        <w:t xml:space="preserve"> temperature called fuzzification.</w:t>
+      </w:r>
+    </w:p>
+    <w:p>
+      <w:pPr>
         <w:pStyle w:val="Heading1"/>
       </w:pPr>
       <w:r>
@@ -327,7 +805,6 @@
         </w:numPr>
       </w:pPr>
       <w:r>
-        <w:lastRenderedPageBreak/>
         <w:t xml:space="preserve">FuzzyLogic – Create </w:t>
       </w:r>
       <w:r>
@@ -410,28 +887,19 @@
         <w:t xml:space="preserve">library which assisted in the development of </w:t>
       </w:r>
       <w:r>
-        <w:t xml:space="preserve">the animator graph editor. The editor will be </w:t>
-      </w:r>
-      <w:proofErr w:type="gramStart"/>
-      <w:r>
-        <w:t>opened up</w:t>
-      </w:r>
-      <w:proofErr w:type="gramEnd"/>
+        <w:t xml:space="preserve">the </w:t>
+      </w:r>
+      <w:r>
+        <w:t xml:space="preserve">shader </w:t>
+      </w:r>
+      <w:r>
+        <w:t>graph editor. The editor will be opened up</w:t>
+      </w:r>
       <w:r>
         <w:t xml:space="preserve"> through</w:t>
       </w:r>
       <w:r>
-        <w:t xml:space="preserve"> Windows/Fuzzy State Machine Editor or by simply double clicking the </w:t>
-      </w:r>
-      <w:r>
-        <w:rPr>
-          <w:i/>
-          <w:iCs/>
-        </w:rPr>
-        <w:t>.fsm</w:t>
-      </w:r>
-      <w:r>
-        <w:t xml:space="preserve"> (Fuzzy State Machine) object.</w:t>
+        <w:t xml:space="preserve"> Windows/Fuzzy State Machine Editor or by simply double clicking the Fuzzy State Machine object.</w:t>
       </w:r>
     </w:p>
     <w:p>
@@ -468,6 +936,8 @@
       <w:pPr>
         <w:pStyle w:val="Heading1"/>
       </w:pPr>
+      <w:bookmarkStart w:id="1" w:name="_Integration"/>
+      <w:bookmarkEnd w:id="1"/>
       <w:r>
         <w:t>Integration</w:t>
       </w:r>
@@ -485,20 +955,21 @@
     </w:p>
     <w:p>
       <w:pPr>
-        <w:rPr>
-          <w:i/>
-          <w:iCs/>
-        </w:rPr>
-      </w:pPr>
-      <w:r>
-        <w:rPr>
-          <w:b/>
-          <w:bCs/>
-        </w:rPr>
+        <w:pStyle w:val="Heading2"/>
+      </w:pPr>
+      <w:r>
         <w:t>Importing</w:t>
       </w:r>
-      <w:r>
-        <w:t>. To i</w:t>
+    </w:p>
+    <w:p>
+      <w:pPr>
+        <w:rPr>
+          <w:i/>
+          <w:iCs/>
+        </w:rPr>
+      </w:pPr>
+      <w:r>
+        <w:t>To i</w:t>
       </w:r>
       <w:r>
         <w:t xml:space="preserve">mport the </w:t>
@@ -517,152 +988,287 @@
         <w:t xml:space="preserve"> or in unity, go to Assets/Import Package and import the package.</w:t>
       </w:r>
     </w:p>
-    <w:p/>
-    <w:p>
-      <w:r>
-        <w:t>Machine Object, open it in the Fuzzy State Machine Editor, create your states and assign variables and actions to them, then assign it to the AI object you wish it to run with and then you are done.</w:t>
-      </w:r>
-    </w:p>
-    <w:p>
-      <w:r>
-        <w:t>Also included is the ability to create your own State Machine nodes with code.</w:t>
-      </w:r>
-    </w:p>
-    <w:p>
-      <w:r>
-        <w:t>Instructions included in a readme and a demo inside of the project to help the user.</w:t>
-      </w:r>
-    </w:p>
-    <w:p>
-      <w:pPr>
-        <w:pStyle w:val="ListParagraph"/>
-        <w:numPr>
-          <w:ilvl w:val="0"/>
-          <w:numId w:val="6"/>
-        </w:numPr>
-      </w:pPr>
-      <w:r>
-        <w:rPr>
-          <w:highlight w:val="darkGray"/>
-        </w:rPr>
-        <w:t>create the Fuzzy State Machine Object,</w:t>
-      </w:r>
-      <w:r>
-        <w:t xml:space="preserve"> How?</w:t>
-      </w:r>
-    </w:p>
-    <w:p>
-      <w:pPr>
-        <w:pStyle w:val="ListParagraph"/>
-        <w:numPr>
-          <w:ilvl w:val="0"/>
-          <w:numId w:val="6"/>
-        </w:numPr>
-      </w:pPr>
-      <w:r>
-        <w:rPr>
-          <w:highlight w:val="darkGray"/>
-        </w:rPr>
-        <w:t>open it in the Fuzzy State Machine Editor</w:t>
-      </w:r>
-      <w:r>
-        <w:t>, How?</w:t>
-      </w:r>
-    </w:p>
-    <w:p>
-      <w:pPr>
-        <w:pStyle w:val="ListParagraph"/>
-        <w:numPr>
-          <w:ilvl w:val="0"/>
-          <w:numId w:val="6"/>
-        </w:numPr>
-      </w:pPr>
-      <w:r>
-        <w:rPr>
-          <w:highlight w:val="darkGray"/>
-        </w:rPr>
-        <w:t>create your states</w:t>
-      </w:r>
-      <w:r>
-        <w:t xml:space="preserve">, How? </w:t>
-      </w:r>
-      <w:proofErr w:type="gramStart"/>
-      <w:r>
-        <w:t>Also</w:t>
-      </w:r>
-      <w:proofErr w:type="gramEnd"/>
-      <w:r>
-        <w:t xml:space="preserve"> can you reuse states?</w:t>
-      </w:r>
-    </w:p>
-    <w:p>
-      <w:pPr>
-        <w:pStyle w:val="ListParagraph"/>
-        <w:numPr>
-          <w:ilvl w:val="0"/>
-          <w:numId w:val="6"/>
-        </w:numPr>
-      </w:pPr>
-      <w:r>
-        <w:rPr>
-          <w:highlight w:val="darkGray"/>
-        </w:rPr>
-        <w:t>assign variables and actions to them</w:t>
-      </w:r>
-      <w:r>
-        <w:t>, How?</w:t>
-      </w:r>
-    </w:p>
-    <w:p>
-      <w:pPr>
-        <w:pStyle w:val="ListParagraph"/>
-        <w:numPr>
-          <w:ilvl w:val="0"/>
-          <w:numId w:val="6"/>
-        </w:numPr>
-      </w:pPr>
-      <w:r>
-        <w:rPr>
-          <w:highlight w:val="darkGray"/>
-        </w:rPr>
-        <w:t>then assign it to the AI object you wish it to run with</w:t>
-      </w:r>
-      <w:r>
-        <w:t xml:space="preserve">. Much more detail required, mostly how this will </w:t>
-      </w:r>
-      <w:proofErr w:type="gramStart"/>
-      <w:r>
-        <w:t>work</w:t>
-      </w:r>
-      <w:proofErr w:type="gramEnd"/>
-    </w:p>
-    <w:p>
-      <w:pPr>
-        <w:pStyle w:val="ListParagraph"/>
-      </w:pPr>
-    </w:p>
-    <w:p>
-      <w:pPr>
-        <w:pStyle w:val="ListParagraph"/>
-        <w:numPr>
-          <w:ilvl w:val="0"/>
-          <w:numId w:val="6"/>
-        </w:numPr>
-      </w:pPr>
-      <w:r>
-        <w:rPr>
-          <w:highlight w:val="darkGray"/>
-        </w:rPr>
-        <w:t>Also included is the ability to create your own State Machine nodes with code.</w:t>
+    <w:p>
+      <w:pPr>
+        <w:pStyle w:val="Heading2"/>
+      </w:pPr>
+      <w:r>
+        <w:t>Creation</w:t>
+      </w:r>
+    </w:p>
+    <w:p>
+      <w:r>
+        <w:t>To create a fuzzy state machine, you right click on the inspector, “</w:t>
+      </w:r>
+      <w:r>
+        <w:rPr>
+          <w:i/>
+          <w:iCs/>
+        </w:rPr>
+        <w:t>Superior/FuzzyStateMachine/New Graph</w:t>
+      </w:r>
+      <w:r>
+        <w:rPr>
+          <w:i/>
+          <w:iCs/>
+        </w:rPr>
+        <w:t>”</w:t>
+      </w:r>
+      <w:r>
+        <w:t>, once down you can open it in the Fuzzy State Machine editor by double clicking it or dragging it into the editor itself found in “</w:t>
+      </w:r>
+      <w:r>
+        <w:rPr>
+          <w:i/>
+          <w:iCs/>
+        </w:rPr>
+        <w:t>Window</w:t>
+      </w:r>
+      <w:r>
+        <w:rPr>
+          <w:i/>
+          <w:iCs/>
+        </w:rPr>
+        <w:t>s</w:t>
+      </w:r>
+      <w:r>
+        <w:rPr>
+          <w:i/>
+          <w:iCs/>
+        </w:rPr>
+        <w:t>/FSME</w:t>
+      </w:r>
+      <w:r>
+        <w:rPr>
+          <w:i/>
+          <w:iCs/>
+        </w:rPr>
+        <w:t>”</w:t>
+      </w:r>
+      <w:r>
+        <w:t xml:space="preserve">. Once created and opened in the editor, right clicking the background will prompt a popup where you can crate one of three machine controllers under the </w:t>
+      </w:r>
+      <w:r>
+        <w:rPr>
+          <w:i/>
+          <w:iCs/>
+        </w:rPr>
+        <w:t>“Create/”</w:t>
+      </w:r>
+      <w:r>
+        <w:t xml:space="preserve"> tab which include Variable, State and Logic.</w:t>
+      </w:r>
+      <w:r>
+        <w:tab/>
+      </w:r>
+    </w:p>
+    <w:p>
+      <w:pPr>
+        <w:ind w:firstLine="720"/>
+      </w:pPr>
+      <w:r>
+        <w:lastRenderedPageBreak/>
+        <w:t xml:space="preserve">The three types of state controllers are easy to use, you create a </w:t>
+      </w:r>
+      <w:r>
+        <w:t>Fuzzy Variable</w:t>
+      </w:r>
+      <w:r>
+        <w:t xml:space="preserve"> in the inspector by right clicking and navigating to </w:t>
+      </w:r>
+      <w:r>
+        <w:rPr>
+          <w:i/>
+          <w:iCs/>
+        </w:rPr>
+        <w:t>“Superior/FuzzyStateMachine/Variable”</w:t>
+      </w:r>
+      <w:r>
+        <w:t>. Once created with its data you can drag it into a fuzzy variable controller, this will act as a variable inputter from outside, and a variable output for the inside, very useful for the state logic later on. FuzzyState is done in a similar fashion, however you will need to make a new script and inherit “</w:t>
+      </w:r>
+      <w:r>
+        <w:rPr>
+          <w:i/>
+          <w:iCs/>
+        </w:rPr>
+        <w:t>Superior.FuzzyStateMachine.FuzzyState</w:t>
+      </w:r>
+      <w:r>
+        <w:rPr>
+          <w:i/>
+          <w:iCs/>
+        </w:rPr>
+        <w:t>”</w:t>
       </w:r>
       <w:r>
         <w:t xml:space="preserve"> </w:t>
       </w:r>
       <w:r>
-        <w:t>, How?</w:t>
-      </w:r>
-      <w:r>
-        <w:br/>
+        <w:t>for</w:t>
+      </w:r>
+      <w:r>
+        <w:t xml:space="preserve"> the editor to pick it up, this allows for </w:t>
+      </w:r>
+      <w:r>
+        <w:t xml:space="preserve">highly </w:t>
+      </w:r>
+      <w:r>
+        <w:t>custom</w:t>
+      </w:r>
+      <w:r>
+        <w:t xml:space="preserve"> AI</w:t>
+      </w:r>
+      <w:r>
+        <w:t xml:space="preserve"> </w:t>
+      </w:r>
+      <w:r>
+        <w:t xml:space="preserve">states, for fuzzy logic node this is exactly the same, but you inherit </w:t>
+      </w:r>
+      <w:r>
+        <w:rPr>
+          <w:i/>
+          <w:iCs/>
+        </w:rPr>
+        <w:t>“</w:t>
+      </w:r>
+      <w:r>
+        <w:rPr>
+          <w:i/>
+          <w:iCs/>
+        </w:rPr>
+        <w:t>Superior.FuzzyStateMachine.Fuzzy</w:t>
+      </w:r>
+      <w:r>
+        <w:rPr>
+          <w:i/>
+          <w:iCs/>
+        </w:rPr>
+        <w:t>Logic”</w:t>
+      </w:r>
+      <w:r>
+        <w:t xml:space="preserve"> instead.</w:t>
+      </w:r>
+    </w:p>
+    <w:p>
+      <w:pPr>
+        <w:ind w:firstLine="720"/>
+      </w:pPr>
+      <w:r>
+        <w:t>When creating state’s and logic the goal is that your script is fully reusable on any AI, as the state/logic doesn’t impact the game itself, it impacts the script that reads and uses the data.</w:t>
+      </w:r>
+    </w:p>
+    <w:p>
+      <w:pPr>
+        <w:pStyle w:val="Heading2"/>
+      </w:pPr>
+      <w:r>
+        <w:t>Integrating Scripts</w:t>
+      </w:r>
+    </w:p>
+    <w:p>
+      <w:r>
+        <w:t xml:space="preserve">On the game object you want to implement AI, you add the </w:t>
+      </w:r>
+      <w:r>
+        <w:rPr>
+          <w:i/>
+          <w:iCs/>
+        </w:rPr>
+        <w:t xml:space="preserve">“Fuzzy State Machine Loader” </w:t>
+      </w:r>
+      <w:r>
+        <w:t>component to it, then drag your recently created fuzzy state machine graph into the loader or click the drop down and find the graph you wish to use, once mounted</w:t>
+      </w:r>
+      <w:r>
+        <w:t>, upon runtime, all of the states data is exposed, however it will not run or do anything as of yet.</w:t>
+      </w:r>
+    </w:p>
+    <w:p>
+      <w:r>
+        <w:t xml:space="preserve">Inside of the Graph Editor there will be a final node called </w:t>
+      </w:r>
+      <w:r>
+        <w:rPr>
+          <w:i/>
+          <w:iCs/>
+        </w:rPr>
+        <w:t>“Output”</w:t>
+      </w:r>
+      <w:r>
+        <w:t xml:space="preserve"> this will output fuzzy data and fuzzy states out to the component loader. </w:t>
+      </w:r>
+    </w:p>
+    <w:p>
+      <w:r>
+        <w:t xml:space="preserve">You will need a script that grabs the fuzzy loader component </w:t>
+      </w:r>
+      <w:r>
+        <w:rPr>
+          <w:i/>
+          <w:iCs/>
+        </w:rPr>
+        <w:t>“FuzzyStateMachineLoader”</w:t>
+      </w:r>
+      <w:r>
+        <w:t xml:space="preserve">, and by using </w:t>
+      </w:r>
+      <w:r>
+        <w:rPr>
+          <w:i/>
+          <w:iCs/>
+        </w:rPr>
+        <w:t>SetVariable(“{variable name}”, variable data)</w:t>
+      </w:r>
+      <w:r>
+        <w:rPr>
+          <w:i/>
+          <w:iCs/>
+        </w:rPr>
+        <w:t xml:space="preserve"> </w:t>
+      </w:r>
+      <w:r>
+        <w:t xml:space="preserve">to set data, </w:t>
+      </w:r>
+      <w:r>
+        <w:rPr>
+          <w:i/>
+          <w:iCs/>
+        </w:rPr>
+        <w:t>GetState()</w:t>
+      </w:r>
+      <w:r>
+        <w:t xml:space="preserve"> to grab the current decision of the state machine and </w:t>
+      </w:r>
+      <w:r>
+        <w:rPr>
+          <w:i/>
+          <w:iCs/>
+        </w:rPr>
+        <w:t xml:space="preserve">Calculate() </w:t>
+      </w:r>
+      <w:r>
+        <w:t>to produce a state to be used by GetState, after calculating and getting a desirable state you can run the state on your AI and perform such task.</w:t>
+      </w:r>
+    </w:p>
+    <w:p>
+      <w:r>
+        <w:t xml:space="preserve">You can also use </w:t>
+      </w:r>
+      <w:r>
+        <w:rPr>
+          <w:i/>
+          <w:iCs/>
+        </w:rPr>
+        <w:t>GetData()</w:t>
+      </w:r>
+      <w:r>
+        <w:t xml:space="preserve"> which will return all the </w:t>
+      </w:r>
+      <w:r>
+        <w:t>variables fuzzified though the</w:t>
+      </w:r>
+      <w:r>
+        <w:t xml:space="preserve"> fuzzy logic, this is useful for visualisation of the state machine.</w:t>
       </w:r>
     </w:p>
     <w:p>
@@ -673,7 +1279,6 @@
         </w:rPr>
       </w:pPr>
       <w:r>
-        <w:lastRenderedPageBreak/>
         <w:t>Additional Libraries</w:t>
       </w:r>
     </w:p>
@@ -682,13 +1287,6 @@
         <w:pStyle w:val="paragraph"/>
         <w:spacing w:before="0" w:beforeAutospacing="0" w:after="0" w:afterAutospacing="0"/>
         <w:textAlignment w:val="baseline"/>
-        <w:rPr>
-          <w:rFonts w:ascii="Segoe UI" w:hAnsi="Segoe UI" w:cs="Segoe UI"/>
-          <w:sz w:val="18"/>
-          <w:szCs w:val="18"/>
-        </w:rPr>
-      </w:pPr>
-      <w:r>
         <w:rPr>
           <w:rStyle w:val="normaltextrun"/>
           <w:rFonts w:ascii="Calibri" w:hAnsi="Calibri" w:cs="Calibri"/>
@@ -696,8 +1294,68 @@
           <w:szCs w:val="22"/>
           <w:lang w:val="en-US"/>
         </w:rPr>
+      </w:pPr>
+      <w:r>
+        <w:rPr>
+          <w:rStyle w:val="normaltextrun"/>
+          <w:rFonts w:ascii="Calibri" w:hAnsi="Calibri" w:cs="Calibri"/>
+          <w:sz w:val="22"/>
+          <w:szCs w:val="22"/>
+          <w:lang w:val="en-US"/>
+        </w:rPr>
         <w:t>The project will be using the Unity Version 2020.1.10f. It will require the use of the experimental backend library of Graph View which is already included in unity which will be used to create the fuzzy state machine node graph.</w:t>
       </w:r>
+    </w:p>
+    <w:p>
+      <w:pPr>
+        <w:pStyle w:val="paragraph"/>
+        <w:spacing w:before="0" w:beforeAutospacing="0" w:after="0" w:afterAutospacing="0"/>
+        <w:textAlignment w:val="baseline"/>
+        <w:rPr>
+          <w:rStyle w:val="normaltextrun"/>
+          <w:rFonts w:ascii="Calibri" w:hAnsi="Calibri" w:cs="Calibri"/>
+          <w:sz w:val="22"/>
+          <w:szCs w:val="22"/>
+          <w:lang w:val="en-US"/>
+        </w:rPr>
+      </w:pPr>
+    </w:p>
+    <w:p>
+      <w:pPr>
+        <w:pStyle w:val="Heading1"/>
+      </w:pPr>
+      <w:r>
+        <w:t>Useful</w:t>
+      </w:r>
+      <w:r>
+        <w:t xml:space="preserve"> </w:t>
+      </w:r>
+      <w:r>
+        <w:t>L</w:t>
+      </w:r>
+      <w:r>
+        <w:t>inks</w:t>
+      </w:r>
+    </w:p>
+    <w:p>
+      <w:hyperlink r:id="rId9" w:history="1">
+        <w:r>
+          <w:rPr>
+            <w:rStyle w:val="Hyperlink"/>
+          </w:rPr>
+          <w:t>https://www.cs.princeton.edu/courses/archive/fall07/cos436/HIDDEN/Knapp/fuzzy001.htm#0</w:t>
+        </w:r>
+      </w:hyperlink>
+    </w:p>
+    <w:p>
+      <w:hyperlink r:id="rId10" w:history="1">
+        <w:r>
+          <w:rPr>
+            <w:rStyle w:val="Hyperlink"/>
+          </w:rPr>
+          <w:t>http://www.cs.cmu.edu/Groups/AI/html/faqs/ai/fuzzy/part1/faq.html</w:t>
+        </w:r>
+      </w:hyperlink>
     </w:p>
     <w:sectPr>
       <w:pgSz w:w="11906" w:h="16838"/>
@@ -825,6 +1483,92 @@
     </w:lvl>
   </w:abstractNum>
   <w:abstractNum w:abstractNumId="1" w15:restartNumberingAfterBreak="0">
+    <w:nsid w:val="01C4609F"/>
+    <w:multiLevelType w:val="hybridMultilevel"/>
+    <w:tmpl w:val="1BA61C58"/>
+    <w:lvl w:ilvl="0" w:tplc="0C09000F">
+      <w:start w:val="1"/>
+      <w:numFmt w:val="decimal"/>
+      <w:lvlText w:val="%1."/>
+      <w:lvlJc w:val="left"/>
+      <w:pPr>
+        <w:ind w:left="720" w:hanging="360"/>
+      </w:pPr>
+    </w:lvl>
+    <w:lvl w:ilvl="1" w:tplc="0C090019" w:tentative="1">
+      <w:start w:val="1"/>
+      <w:numFmt w:val="lowerLetter"/>
+      <w:lvlText w:val="%2."/>
+      <w:lvlJc w:val="left"/>
+      <w:pPr>
+        <w:ind w:left="1440" w:hanging="360"/>
+      </w:pPr>
+    </w:lvl>
+    <w:lvl w:ilvl="2" w:tplc="0C09001B" w:tentative="1">
+      <w:start w:val="1"/>
+      <w:numFmt w:val="lowerRoman"/>
+      <w:lvlText w:val="%3."/>
+      <w:lvlJc w:val="right"/>
+      <w:pPr>
+        <w:ind w:left="2160" w:hanging="180"/>
+      </w:pPr>
+    </w:lvl>
+    <w:lvl w:ilvl="3" w:tplc="0C09000F" w:tentative="1">
+      <w:start w:val="1"/>
+      <w:numFmt w:val="decimal"/>
+      <w:lvlText w:val="%4."/>
+      <w:lvlJc w:val="left"/>
+      <w:pPr>
+        <w:ind w:left="2880" w:hanging="360"/>
+      </w:pPr>
+    </w:lvl>
+    <w:lvl w:ilvl="4" w:tplc="0C090019" w:tentative="1">
+      <w:start w:val="1"/>
+      <w:numFmt w:val="lowerLetter"/>
+      <w:lvlText w:val="%5."/>
+      <w:lvlJc w:val="left"/>
+      <w:pPr>
+        <w:ind w:left="3600" w:hanging="360"/>
+      </w:pPr>
+    </w:lvl>
+    <w:lvl w:ilvl="5" w:tplc="0C09001B" w:tentative="1">
+      <w:start w:val="1"/>
+      <w:numFmt w:val="lowerRoman"/>
+      <w:lvlText w:val="%6."/>
+      <w:lvlJc w:val="right"/>
+      <w:pPr>
+        <w:ind w:left="4320" w:hanging="180"/>
+      </w:pPr>
+    </w:lvl>
+    <w:lvl w:ilvl="6" w:tplc="0C09000F" w:tentative="1">
+      <w:start w:val="1"/>
+      <w:numFmt w:val="decimal"/>
+      <w:lvlText w:val="%7."/>
+      <w:lvlJc w:val="left"/>
+      <w:pPr>
+        <w:ind w:left="5040" w:hanging="360"/>
+      </w:pPr>
+    </w:lvl>
+    <w:lvl w:ilvl="7" w:tplc="0C090019" w:tentative="1">
+      <w:start w:val="1"/>
+      <w:numFmt w:val="lowerLetter"/>
+      <w:lvlText w:val="%8."/>
+      <w:lvlJc w:val="left"/>
+      <w:pPr>
+        <w:ind w:left="5760" w:hanging="360"/>
+      </w:pPr>
+    </w:lvl>
+    <w:lvl w:ilvl="8" w:tplc="0C09001B" w:tentative="1">
+      <w:start w:val="1"/>
+      <w:numFmt w:val="lowerRoman"/>
+      <w:lvlText w:val="%9."/>
+      <w:lvlJc w:val="right"/>
+      <w:pPr>
+        <w:ind w:left="6480" w:hanging="180"/>
+      </w:pPr>
+    </w:lvl>
+  </w:abstractNum>
+  <w:abstractNum w:abstractNumId="2" w15:restartNumberingAfterBreak="0">
     <w:nsid w:val="0DC26FE5"/>
     <w:multiLevelType w:val="hybridMultilevel"/>
     <w:tmpl w:val="C7D280CA"/>
@@ -936,7 +1680,7 @@
       </w:rPr>
     </w:lvl>
   </w:abstractNum>
-  <w:abstractNum w:abstractNumId="2" w15:restartNumberingAfterBreak="0">
+  <w:abstractNum w:abstractNumId="3" w15:restartNumberingAfterBreak="0">
     <w:nsid w:val="20D659EE"/>
     <w:multiLevelType w:val="hybridMultilevel"/>
     <w:tmpl w:val="810659A0"/>
@@ -1049,7 +1793,7 @@
       </w:rPr>
     </w:lvl>
   </w:abstractNum>
-  <w:abstractNum w:abstractNumId="3" w15:restartNumberingAfterBreak="0">
+  <w:abstractNum w:abstractNumId="4" w15:restartNumberingAfterBreak="0">
     <w:nsid w:val="2B9232B7"/>
     <w:multiLevelType w:val="hybridMultilevel"/>
     <w:tmpl w:val="1A7A36EC"/>
@@ -1161,7 +1905,7 @@
       </w:rPr>
     </w:lvl>
   </w:abstractNum>
-  <w:abstractNum w:abstractNumId="4" w15:restartNumberingAfterBreak="0">
+  <w:abstractNum w:abstractNumId="5" w15:restartNumberingAfterBreak="0">
     <w:nsid w:val="3F8D4D3A"/>
     <w:multiLevelType w:val="hybridMultilevel"/>
     <w:tmpl w:val="A912A6F8"/>
@@ -1273,7 +2017,93 @@
       </w:rPr>
     </w:lvl>
   </w:abstractNum>
-  <w:abstractNum w:abstractNumId="5" w15:restartNumberingAfterBreak="0">
+  <w:abstractNum w:abstractNumId="6" w15:restartNumberingAfterBreak="0">
+    <w:nsid w:val="4C051ED6"/>
+    <w:multiLevelType w:val="hybridMultilevel"/>
+    <w:tmpl w:val="5616F102"/>
+    <w:lvl w:ilvl="0" w:tplc="0C09000F">
+      <w:start w:val="1"/>
+      <w:numFmt w:val="decimal"/>
+      <w:lvlText w:val="%1."/>
+      <w:lvlJc w:val="left"/>
+      <w:pPr>
+        <w:ind w:left="720" w:hanging="360"/>
+      </w:pPr>
+    </w:lvl>
+    <w:lvl w:ilvl="1" w:tplc="0C090019" w:tentative="1">
+      <w:start w:val="1"/>
+      <w:numFmt w:val="lowerLetter"/>
+      <w:lvlText w:val="%2."/>
+      <w:lvlJc w:val="left"/>
+      <w:pPr>
+        <w:ind w:left="1440" w:hanging="360"/>
+      </w:pPr>
+    </w:lvl>
+    <w:lvl w:ilvl="2" w:tplc="0C09001B" w:tentative="1">
+      <w:start w:val="1"/>
+      <w:numFmt w:val="lowerRoman"/>
+      <w:lvlText w:val="%3."/>
+      <w:lvlJc w:val="right"/>
+      <w:pPr>
+        <w:ind w:left="2160" w:hanging="180"/>
+      </w:pPr>
+    </w:lvl>
+    <w:lvl w:ilvl="3" w:tplc="0C09000F" w:tentative="1">
+      <w:start w:val="1"/>
+      <w:numFmt w:val="decimal"/>
+      <w:lvlText w:val="%4."/>
+      <w:lvlJc w:val="left"/>
+      <w:pPr>
+        <w:ind w:left="2880" w:hanging="360"/>
+      </w:pPr>
+    </w:lvl>
+    <w:lvl w:ilvl="4" w:tplc="0C090019" w:tentative="1">
+      <w:start w:val="1"/>
+      <w:numFmt w:val="lowerLetter"/>
+      <w:lvlText w:val="%5."/>
+      <w:lvlJc w:val="left"/>
+      <w:pPr>
+        <w:ind w:left="3600" w:hanging="360"/>
+      </w:pPr>
+    </w:lvl>
+    <w:lvl w:ilvl="5" w:tplc="0C09001B" w:tentative="1">
+      <w:start w:val="1"/>
+      <w:numFmt w:val="lowerRoman"/>
+      <w:lvlText w:val="%6."/>
+      <w:lvlJc w:val="right"/>
+      <w:pPr>
+        <w:ind w:left="4320" w:hanging="180"/>
+      </w:pPr>
+    </w:lvl>
+    <w:lvl w:ilvl="6" w:tplc="0C09000F" w:tentative="1">
+      <w:start w:val="1"/>
+      <w:numFmt w:val="decimal"/>
+      <w:lvlText w:val="%7."/>
+      <w:lvlJc w:val="left"/>
+      <w:pPr>
+        <w:ind w:left="5040" w:hanging="360"/>
+      </w:pPr>
+    </w:lvl>
+    <w:lvl w:ilvl="7" w:tplc="0C090019" w:tentative="1">
+      <w:start w:val="1"/>
+      <w:numFmt w:val="lowerLetter"/>
+      <w:lvlText w:val="%8."/>
+      <w:lvlJc w:val="left"/>
+      <w:pPr>
+        <w:ind w:left="5760" w:hanging="360"/>
+      </w:pPr>
+    </w:lvl>
+    <w:lvl w:ilvl="8" w:tplc="0C09001B" w:tentative="1">
+      <w:start w:val="1"/>
+      <w:numFmt w:val="lowerRoman"/>
+      <w:lvlText w:val="%9."/>
+      <w:lvlJc w:val="right"/>
+      <w:pPr>
+        <w:ind w:left="6480" w:hanging="180"/>
+      </w:pPr>
+    </w:lvl>
+  </w:abstractNum>
+  <w:abstractNum w:abstractNumId="7" w15:restartNumberingAfterBreak="0">
     <w:nsid w:val="60933684"/>
     <w:multiLevelType w:val="hybridMultilevel"/>
     <w:tmpl w:val="4350C01A"/>
@@ -1386,7 +2216,7 @@
       </w:rPr>
     </w:lvl>
   </w:abstractNum>
-  <w:abstractNum w:abstractNumId="6" w15:restartNumberingAfterBreak="0">
+  <w:abstractNum w:abstractNumId="8" w15:restartNumberingAfterBreak="0">
     <w:nsid w:val="6ACC4FB3"/>
     <w:multiLevelType w:val="hybridMultilevel"/>
     <w:tmpl w:val="D660C348"/>
@@ -1500,25 +2330,31 @@
     </w:lvl>
   </w:abstractNum>
   <w:num w:numId="1">
-    <w:abstractNumId w:val="1"/>
+    <w:abstractNumId w:val="2"/>
   </w:num>
   <w:num w:numId="2">
+    <w:abstractNumId w:val="4"/>
+  </w:num>
+  <w:num w:numId="3">
+    <w:abstractNumId w:val="5"/>
+  </w:num>
+  <w:num w:numId="4">
     <w:abstractNumId w:val="3"/>
   </w:num>
-  <w:num w:numId="3">
-    <w:abstractNumId w:val="4"/>
-  </w:num>
-  <w:num w:numId="4">
-    <w:abstractNumId w:val="2"/>
-  </w:num>
   <w:num w:numId="5">
-    <w:abstractNumId w:val="6"/>
+    <w:abstractNumId w:val="8"/>
   </w:num>
   <w:num w:numId="6">
     <w:abstractNumId w:val="0"/>
   </w:num>
   <w:num w:numId="7">
-    <w:abstractNumId w:val="5"/>
+    <w:abstractNumId w:val="7"/>
+  </w:num>
+  <w:num w:numId="8">
+    <w:abstractNumId w:val="6"/>
+  </w:num>
+  <w:num w:numId="9">
+    <w:abstractNumId w:val="1"/>
   </w:num>
 </w:numbering>
 </file>
@@ -1943,6 +2779,28 @@
       <w:szCs w:val="32"/>
     </w:rPr>
   </w:style>
+  <w:style w:type="paragraph" w:styleId="Heading2">
+    <w:name w:val="heading 2"/>
+    <w:basedOn w:val="Normal"/>
+    <w:next w:val="Normal"/>
+    <w:link w:val="Heading2Char"/>
+    <w:uiPriority w:val="9"/>
+    <w:unhideWhenUsed/>
+    <w:qFormat/>
+    <w:rsid w:val="008C538B"/>
+    <w:pPr>
+      <w:keepNext/>
+      <w:keepLines/>
+      <w:spacing w:before="40" w:after="0"/>
+      <w:outlineLvl w:val="1"/>
+    </w:pPr>
+    <w:rPr>
+      <w:rFonts w:asciiTheme="majorHAnsi" w:eastAsiaTheme="majorEastAsia" w:hAnsiTheme="majorHAnsi" w:cstheme="majorBidi"/>
+      <w:color w:val="2F5496" w:themeColor="accent1" w:themeShade="BF"/>
+      <w:sz w:val="26"/>
+      <w:szCs w:val="26"/>
+    </w:rPr>
+  </w:style>
   <w:style w:type="character" w:default="1" w:styleId="DefaultParagraphFont">
     <w:name w:val="Default Paragraph Font"/>
     <w:uiPriority w:val="1"/>
@@ -2026,6 +2884,42 @@
     <w:name w:val="eop"/>
     <w:basedOn w:val="DefaultParagraphFont"/>
     <w:rsid w:val="00554AB8"/>
+  </w:style>
+  <w:style w:type="character" w:customStyle="1" w:styleId="Heading2Char">
+    <w:name w:val="Heading 2 Char"/>
+    <w:basedOn w:val="DefaultParagraphFont"/>
+    <w:link w:val="Heading2"/>
+    <w:uiPriority w:val="9"/>
+    <w:rsid w:val="008C538B"/>
+    <w:rPr>
+      <w:rFonts w:asciiTheme="majorHAnsi" w:eastAsiaTheme="majorEastAsia" w:hAnsiTheme="majorHAnsi" w:cstheme="majorBidi"/>
+      <w:color w:val="2F5496" w:themeColor="accent1" w:themeShade="BF"/>
+      <w:sz w:val="26"/>
+      <w:szCs w:val="26"/>
+    </w:rPr>
+  </w:style>
+  <w:style w:type="character" w:styleId="Hyperlink">
+    <w:name w:val="Hyperlink"/>
+    <w:basedOn w:val="DefaultParagraphFont"/>
+    <w:uiPriority w:val="99"/>
+    <w:unhideWhenUsed/>
+    <w:rsid w:val="00150EFE"/>
+    <w:rPr>
+      <w:color w:val="0563C1" w:themeColor="hyperlink"/>
+      <w:u w:val="single"/>
+    </w:rPr>
+  </w:style>
+  <w:style w:type="character" w:styleId="UnresolvedMention">
+    <w:name w:val="Unresolved Mention"/>
+    <w:basedOn w:val="DefaultParagraphFont"/>
+    <w:uiPriority w:val="99"/>
+    <w:semiHidden/>
+    <w:unhideWhenUsed/>
+    <w:rsid w:val="00150EFE"/>
+    <w:rPr>
+      <w:color w:val="605E5C"/>
+      <w:shd w:val="clear" w:color="auto" w:fill="E1DFDD"/>
+    </w:rPr>
   </w:style>
 </w:styles>
 </file>
